--- a/第1章.docx
+++ b/第1章.docx
@@ -1,6 +1,6 @@
 
 <file path=word/document.xml><?xml version="1.0" encoding="utf-8"?>
-<w:document xmlns:wpc="http://schemas.microsoft.com/office/word/2010/wordprocessingCanvas" xmlns:mc="http://schemas.openxmlformats.org/markup-compatibility/2006" xmlns:o="urn:schemas-microsoft-com:office:office" xmlns:r="http://schemas.openxmlformats.org/officeDocument/2006/relationships" xmlns:m="http://schemas.openxmlformats.org/officeDocument/2006/math" xmlns:v="urn:schemas-microsoft-com:vml" xmlns:wp14="http://schemas.microsoft.com/office/word/2010/wordprocessingDrawing" xmlns:wp="http://schemas.openxmlformats.org/drawingml/2006/wordprocessingDrawing" xmlns:w10="urn:schemas-microsoft-com:office:word" xmlns:w="http://schemas.openxmlformats.org/wordprocessingml/2006/main" xmlns:w14="http://schemas.microsoft.com/office/word/2010/wordml" xmlns:wpg="http://schemas.microsoft.com/office/word/2010/wordprocessingGroup" xmlns:wpi="http://schemas.microsoft.com/office/word/2010/wordprocessingInk" xmlns:wne="http://schemas.microsoft.com/office/word/2006/wordml" xmlns:wps="http://schemas.microsoft.com/office/word/2010/wordprocessingShape" mc:Ignorable="w14 wp14">
+<w:document xmlns:wpc="http://schemas.microsoft.com/office/word/2010/wordprocessingCanvas" xmlns:mc="http://schemas.openxmlformats.org/markup-compatibility/2006" xmlns:o="urn:schemas-microsoft-com:office:office" xmlns:r="http://schemas.openxmlformats.org/officeDocument/2006/relationships" xmlns:m="http://schemas.openxmlformats.org/officeDocument/2006/math" xmlns:v="urn:schemas-microsoft-com:vml" xmlns:wp14="http://schemas.microsoft.com/office/word/2010/wordprocessingDrawing" xmlns:wp="http://schemas.openxmlformats.org/drawingml/2006/wordprocessingDrawing" xmlns:w10="urn:schemas-microsoft-com:office:word" xmlns:w="http://schemas.openxmlformats.org/wordprocessingml/2006/main" xmlns:w14="http://schemas.microsoft.com/office/word/2010/wordml" xmlns:w15="http://schemas.microsoft.com/office/word/2012/wordml" xmlns:wpg="http://schemas.microsoft.com/office/word/2010/wordprocessingGroup" xmlns:wpi="http://schemas.microsoft.com/office/word/2010/wordprocessingInk" xmlns:wne="http://schemas.microsoft.com/office/word/2006/wordml" xmlns:wps="http://schemas.microsoft.com/office/word/2010/wordprocessingShape" mc:Ignorable="w14 w15 wp14">
   <w:body>
     <w:p>
       <w:pPr>
@@ -58,14 +58,12 @@
           <w:lang w:val="zh-TW" w:eastAsia="zh-TW"/>
         </w:rPr>
       </w:pPr>
-      <w:proofErr w:type="spellStart"/>
       <w:r>
         <w:rPr>
           <w:lang w:eastAsia="zh-TW"/>
         </w:rPr>
         <w:t>面向返回编程</w:t>
       </w:r>
-      <w:proofErr w:type="spellEnd"/>
       <w:r>
         <w:rPr>
           <w:rFonts w:eastAsia="宋体" w:hint="eastAsia"/>
@@ -82,6 +80,7 @@
       <w:r>
         <w:rPr>
           <w:rFonts w:asciiTheme="minorEastAsia" w:eastAsiaTheme="minorEastAsia" w:hAnsiTheme="minorEastAsia" w:hint="eastAsia"/>
+          <w:lang w:eastAsia="zh-TW"/>
         </w:rPr>
         <w:t>，</w:t>
       </w:r>
@@ -130,26 +129,19 @@
           <w:rFonts w:eastAsia="宋体" w:hint="eastAsia"/>
           <w:lang w:val="zh-TW" w:eastAsia="zh-TW"/>
         </w:rPr>
-        <w:t>利用程序中原有的程序片段来达到攻击目的</w:t>
-      </w:r>
-      <w:r>
-        <w:rPr>
-          <w:rFonts w:eastAsia="宋体" w:hint="eastAsia"/>
-          <w:lang w:val="zh-TW"/>
-        </w:rPr>
-        <w:t>。</w:t>
-      </w:r>
-      <w:r>
-        <w:rPr>
-          <w:rFonts w:eastAsia="宋体" w:hint="eastAsia"/>
-          <w:lang w:val="zh-TW"/>
+        <w:t>利用程序中原有的程序片段来达到攻击目的。</w:t>
+      </w:r>
+      <w:r>
+        <w:rPr>
+          <w:rFonts w:eastAsia="宋体" w:hint="eastAsia"/>
+          <w:lang w:val="zh-TW" w:eastAsia="zh-TW"/>
         </w:rPr>
         <w:t>ROP</w:t>
       </w:r>
       <w:r>
         <w:rPr>
           <w:rFonts w:eastAsia="宋体" w:hint="eastAsia"/>
-          <w:lang w:val="zh-TW"/>
+          <w:lang w:val="zh-TW" w:eastAsia="zh-TW"/>
         </w:rPr>
         <w:t>攻击</w:t>
       </w:r>
@@ -158,142 +150,129 @@
           <w:rFonts w:eastAsia="宋体" w:hint="eastAsia"/>
           <w:lang w:val="zh-TW" w:eastAsia="zh-TW"/>
         </w:rPr>
-        <w:t>通常分为两个阶段</w:t>
-      </w:r>
-      <w:r>
-        <w:rPr>
-          <w:rFonts w:eastAsia="宋体" w:hint="eastAsia"/>
-          <w:lang w:val="zh-TW" w:eastAsia="zh-TW"/>
-        </w:rPr>
-        <w:t>来完成</w:t>
-      </w:r>
-      <w:r>
-        <w:rPr>
-          <w:rFonts w:eastAsia="宋体" w:hint="eastAsia"/>
-          <w:lang w:val="zh-TW"/>
-        </w:rPr>
-        <w:t>：</w:t>
-      </w:r>
-      <w:r>
-        <w:rPr>
-          <w:rFonts w:eastAsia="宋体" w:hint="eastAsia"/>
-          <w:lang w:val="zh-TW"/>
+        <w:t>通常分为两个阶段来完成：</w:t>
+      </w:r>
+      <w:r>
+        <w:rPr>
+          <w:rFonts w:eastAsia="宋体" w:hint="eastAsia"/>
+          <w:lang w:val="zh-TW" w:eastAsia="zh-TW"/>
         </w:rPr>
         <w:t>1</w:t>
       </w:r>
       <w:r>
         <w:rPr>
           <w:rFonts w:eastAsia="宋体" w:hint="eastAsia"/>
-          <w:lang w:val="zh-TW"/>
+          <w:lang w:val="zh-TW" w:eastAsia="zh-TW"/>
+        </w:rPr>
+        <w:t>）攻击者扫描已有的动态链接库和可执行文件，提取出可以利用以</w:t>
+      </w:r>
+      <w:ins w:id="0" w:author="wang" w:date="2017-12-29T10:44:00Z">
+        <w:r>
+          <w:rPr>
+            <w:rFonts w:eastAsiaTheme="minorEastAsia" w:hint="eastAsia"/>
+          </w:rPr>
+          <w:t>返回</w:t>
+        </w:r>
+      </w:ins>
+      <w:del w:id="1" w:author="wang" w:date="2017-12-29T10:44:00Z">
+        <w:r>
+          <w:rPr>
+            <w:lang w:eastAsia="zh-TW"/>
+          </w:rPr>
+          <w:delText>ret</w:delText>
+        </w:r>
+      </w:del>
+      <w:r>
+        <w:rPr>
+          <w:rFonts w:eastAsia="宋体" w:hint="eastAsia"/>
+          <w:lang w:val="zh-TW" w:eastAsia="zh-TW"/>
+        </w:rPr>
+        <w:t>指令（后来扩展到其它间接分支指令）结尾的指令片段（</w:t>
+      </w:r>
+      <w:ins w:id="2" w:author="wang" w:date="2017-12-29T10:44:00Z">
+        <w:r>
+          <w:rPr>
+            <w:rFonts w:eastAsia="宋体" w:hint="eastAsia"/>
+            <w:lang w:val="zh-TW"/>
+          </w:rPr>
+          <w:t>也</w:t>
+        </w:r>
+        <w:r>
+          <w:rPr>
+            <w:rFonts w:eastAsia="宋体"/>
+            <w:lang w:val="zh-TW"/>
+          </w:rPr>
+          <w:t>称为配件</w:t>
+        </w:r>
+      </w:ins>
+      <w:bookmarkStart w:id="3" w:name="_GoBack"/>
+      <w:bookmarkEnd w:id="3"/>
+      <w:del w:id="4" w:author="wang" w:date="2017-12-29T10:44:00Z">
+        <w:r>
+          <w:rPr>
+            <w:rFonts w:eastAsia="宋体" w:hint="eastAsia"/>
+            <w:lang w:val="zh-TW" w:eastAsia="zh-TW"/>
+          </w:rPr>
+          <w:delText>称为</w:delText>
+        </w:r>
+      </w:del>
+      <w:ins w:id="5" w:author="wang" w:date="2017-12-29T10:44:00Z">
+        <w:r>
+          <w:rPr>
+            <w:rFonts w:eastAsia="宋体" w:hint="eastAsia"/>
+            <w:lang w:val="zh-TW"/>
+          </w:rPr>
+          <w:t>（</w:t>
+        </w:r>
+      </w:ins>
+      <w:r>
+        <w:rPr>
+          <w:lang w:eastAsia="zh-TW"/>
+        </w:rPr>
+        <w:t>gadget</w:t>
+      </w:r>
+      <w:ins w:id="6" w:author="wang" w:date="2017-12-29T10:44:00Z">
+        <w:r>
+          <w:rPr>
+            <w:rFonts w:eastAsiaTheme="minorEastAsia" w:hint="eastAsia"/>
+          </w:rPr>
+          <w:t>）</w:t>
+        </w:r>
+      </w:ins>
+      <w:r>
+        <w:rPr>
+          <w:rFonts w:eastAsia="宋体" w:hint="eastAsia"/>
+          <w:lang w:val="zh-TW" w:eastAsia="zh-TW"/>
+        </w:rPr>
+        <w:t>）；</w:t>
+      </w:r>
+      <w:r>
+        <w:rPr>
+          <w:rFonts w:eastAsia="宋体" w:hint="eastAsia"/>
+          <w:lang w:val="zh-TW" w:eastAsia="zh-TW"/>
+        </w:rPr>
+        <w:t>2</w:t>
+      </w:r>
+      <w:r>
+        <w:rPr>
+          <w:rFonts w:eastAsia="宋体" w:hint="eastAsia"/>
+          <w:lang w:val="zh-TW" w:eastAsia="zh-TW"/>
         </w:rPr>
         <w:t>）</w:t>
       </w:r>
       <w:r>
         <w:rPr>
           <w:rFonts w:eastAsia="宋体" w:hint="eastAsia"/>
-          <w:lang w:val="zh-TW" w:eastAsia="zh-TW"/>
-        </w:rPr>
-        <w:t>攻击者扫描已有的动态链接库和可执行文件，提取出可以利用</w:t>
-      </w:r>
-      <w:r>
-        <w:rPr>
-          <w:rFonts w:eastAsia="宋体" w:hint="eastAsia"/>
-          <w:lang w:val="zh-TW" w:eastAsia="zh-TW"/>
-        </w:rPr>
-        <w:t>以</w:t>
-      </w:r>
-      <w:r>
-        <w:rPr>
           <w:lang w:eastAsia="zh-TW"/>
         </w:rPr>
-        <w:t>ret</w:t>
-      </w:r>
-      <w:r>
-        <w:rPr>
-          <w:rFonts w:eastAsia="宋体" w:hint="eastAsia"/>
-          <w:lang w:val="zh-TW" w:eastAsia="zh-TW"/>
-        </w:rPr>
-        <w:t>指令</w:t>
-      </w:r>
-      <w:r>
-        <w:rPr>
-          <w:rFonts w:eastAsia="宋体" w:hint="eastAsia"/>
-          <w:lang w:val="zh-TW"/>
-        </w:rPr>
-        <w:t>（后来扩展到其它间接分支指令）</w:t>
-      </w:r>
-      <w:r>
-        <w:rPr>
-          <w:rFonts w:eastAsia="宋体" w:hint="eastAsia"/>
-          <w:lang w:val="zh-TW" w:eastAsia="zh-TW"/>
-        </w:rPr>
-        <w:t>结尾的指令片段（称为</w:t>
-      </w:r>
-      <w:r>
-        <w:rPr>
-          <w:lang w:eastAsia="zh-TW"/>
-        </w:rPr>
-        <w:t>gadget</w:t>
-      </w:r>
-      <w:r>
-        <w:rPr>
-          <w:rFonts w:eastAsia="宋体" w:hint="eastAsia"/>
-          <w:lang w:val="zh-TW" w:eastAsia="zh-TW"/>
-        </w:rPr>
-        <w:t>）</w:t>
-      </w:r>
-      <w:r>
-        <w:rPr>
-          <w:rFonts w:eastAsia="宋体" w:hint="eastAsia"/>
-          <w:lang w:val="zh-TW"/>
-        </w:rPr>
-        <w:t>；</w:t>
-      </w:r>
-      <w:r>
-        <w:rPr>
-          <w:rFonts w:eastAsia="宋体" w:hint="eastAsia"/>
-          <w:lang w:val="zh-TW"/>
-        </w:rPr>
-        <w:t>2</w:t>
-      </w:r>
-      <w:r>
-        <w:rPr>
-          <w:rFonts w:eastAsia="宋体" w:hint="eastAsia"/>
-          <w:lang w:val="zh-TW"/>
-        </w:rPr>
-        <w:t>）</w:t>
-      </w:r>
-      <w:r>
-        <w:rPr>
-          <w:rFonts w:eastAsia="宋体" w:hint="eastAsia"/>
-        </w:rPr>
-        <w:t>攻击者利用内存漏洞</w:t>
-      </w:r>
-      <w:r>
-        <w:rPr>
-          <w:rFonts w:eastAsia="宋体" w:hint="eastAsia"/>
-        </w:rPr>
-        <w:t>劫持</w:t>
-      </w:r>
-      <w:r>
-        <w:rPr>
-          <w:rFonts w:eastAsia="宋体" w:hint="eastAsia"/>
-        </w:rPr>
-        <w:t>程序控制流，将一系列这样的指令片段串联起来，</w:t>
-      </w:r>
-      <w:r>
-        <w:rPr>
-          <w:rFonts w:eastAsia="宋体" w:hint="eastAsia"/>
-          <w:lang w:val="zh-TW"/>
-        </w:rPr>
-        <w:t>达到攻击</w:t>
-      </w:r>
-      <w:r>
-        <w:rPr>
-          <w:rFonts w:eastAsia="宋体" w:hint="eastAsia"/>
-          <w:lang w:val="zh-TW" w:eastAsia="zh-TW"/>
-        </w:rPr>
-        <w:t>目的。</w:t>
+        <w:t>攻击者利用内存漏洞劫持程序控制流，将一系列这样的指令片段串联起来，</w:t>
+      </w:r>
+      <w:r>
+        <w:rPr>
+          <w:rFonts w:eastAsia="宋体" w:hint="eastAsia"/>
+          <w:lang w:val="zh-TW" w:eastAsia="zh-TW"/>
+        </w:rPr>
+        <w:t>达到攻击目的。</w:t>
       </w:r>
     </w:p>
     <w:p>
@@ -301,7 +280,7 @@
         <w:pStyle w:val="A9"/>
         <w:ind w:firstLine="360"/>
         <w:rPr>
-          <w:rFonts w:eastAsia="宋体" w:hint="eastAsia"/>
+          <w:rFonts w:eastAsia="宋体"/>
           <w:lang w:val="zh-TW"/>
         </w:rPr>
       </w:pPr>
@@ -313,20 +292,28 @@
         <w:t>控制流完整性保护（</w:t>
       </w:r>
       <w:r>
+        <w:rPr>
+          <w:lang w:eastAsia="zh-TW"/>
+        </w:rPr>
         <w:t>Control</w:t>
       </w:r>
       <w:r>
         <w:rPr>
           <w:rFonts w:eastAsiaTheme="minorEastAsia" w:hint="eastAsia"/>
+          <w:lang w:eastAsia="zh-TW"/>
         </w:rPr>
         <w:t xml:space="preserve"> </w:t>
       </w:r>
       <w:r>
+        <w:rPr>
+          <w:lang w:eastAsia="zh-TW"/>
+        </w:rPr>
         <w:t>Flow Integrity</w:t>
       </w:r>
       <w:r>
         <w:rPr>
           <w:rFonts w:asciiTheme="minorEastAsia" w:eastAsiaTheme="minorEastAsia" w:hAnsiTheme="minorEastAsia" w:hint="eastAsia"/>
+          <w:lang w:eastAsia="zh-TW"/>
         </w:rPr>
         <w:t>，</w:t>
       </w:r>
@@ -338,9 +325,15 @@
         <w:t>简称</w:t>
       </w:r>
       <w:r>
+        <w:rPr>
+          <w:lang w:eastAsia="zh-TW"/>
+        </w:rPr>
         <w:t>CFI</w:t>
       </w:r>
       <w:r>
+        <w:rPr>
+          <w:lang w:eastAsia="zh-TW"/>
+        </w:rPr>
         <w:t xml:space="preserve"> </w:t>
       </w:r>
       <w:r>
@@ -348,28 +341,7 @@
           <w:rFonts w:eastAsia="宋体" w:hint="eastAsia"/>
           <w:lang w:val="zh-TW" w:eastAsia="zh-TW"/>
         </w:rPr>
-        <w:t>）</w:t>
-      </w:r>
-      <w:r>
-        <w:rPr>
-          <w:rFonts w:eastAsia="宋体" w:hint="eastAsia"/>
-          <w:lang w:val="zh-TW" w:eastAsia="zh-TW"/>
-        </w:rPr>
-        <w:t>是一种</w:t>
-      </w:r>
-      <w:r>
-        <w:rPr>
-          <w:rFonts w:eastAsia="宋体" w:hint="eastAsia"/>
-          <w:lang w:val="zh-TW" w:eastAsia="zh-TW"/>
-        </w:rPr>
-        <w:t>通过限制控制流转移的目标来检测</w:t>
-      </w:r>
-      <w:r>
-        <w:rPr>
-          <w:rFonts w:eastAsia="宋体" w:hint="eastAsia"/>
-          <w:lang w:val="zh-TW" w:eastAsia="zh-TW"/>
-        </w:rPr>
-        <w:t>控制流劫持攻击的有效方法。</w:t>
+        <w:t>）是一种通过限制控制流转移的目标来检测控制流劫持攻击的有效方法。</w:t>
       </w:r>
       <w:r>
         <w:rPr>
@@ -418,28 +390,7 @@
           <w:rFonts w:eastAsia="宋体" w:hint="eastAsia"/>
           <w:lang w:val="zh-TW" w:eastAsia="zh-TW"/>
         </w:rPr>
-        <w:t>程序的控制流重定向到非正常执行预期</w:t>
-      </w:r>
-      <w:r>
-        <w:rPr>
-          <w:rFonts w:eastAsia="宋体" w:hint="eastAsia"/>
-          <w:lang w:val="zh-TW" w:eastAsia="zh-TW"/>
-        </w:rPr>
-        <w:t>的位置</w:t>
-      </w:r>
-      <w:r>
-        <w:rPr>
-          <w:rFonts w:eastAsia="宋体" w:hint="eastAsia"/>
-          <w:lang w:val="zh-TW" w:eastAsia="zh-TW"/>
-        </w:rPr>
-        <w:t>以达到攻击目的</w:t>
-      </w:r>
-      <w:r>
-        <w:rPr>
-          <w:rFonts w:eastAsia="宋体" w:hint="eastAsia"/>
-          <w:lang w:val="zh-TW" w:eastAsia="zh-TW"/>
-        </w:rPr>
-        <w:t>。</w:t>
+        <w:t>程序的控制流重定向到非正常执行预期的位置以达到攻击目的。</w:t>
       </w:r>
       <w:r>
         <w:t>CFI</w:t>
@@ -449,14 +400,7 @@
           <w:rFonts w:eastAsia="宋体" w:hint="eastAsia"/>
           <w:lang w:val="zh-TW" w:eastAsia="zh-TW"/>
         </w:rPr>
-        <w:t>方法通过运行时监控程序的执行、并将其状态与预先设定好的</w:t>
-      </w:r>
-      <w:r>
-        <w:rPr>
-          <w:rFonts w:eastAsia="宋体" w:hint="eastAsia"/>
-          <w:lang w:val="zh-TW" w:eastAsia="zh-TW"/>
-        </w:rPr>
-        <w:t>控制流图</w:t>
+        <w:t>方法通过运行时监控程序的执行、并将其状态与预先设定好的控制流图</w:t>
       </w:r>
       <w:r>
         <w:rPr>
@@ -514,7 +458,7 @@
         <w:pStyle w:val="A9"/>
         <w:ind w:firstLine="360"/>
         <w:rPr>
-          <w:rFonts w:eastAsia="宋体" w:hint="eastAsia"/>
+          <w:rFonts w:eastAsia="宋体"/>
           <w:lang w:val="zh-TW"/>
         </w:rPr>
       </w:pPr>
@@ -523,17 +467,8 @@
           <w:rFonts w:eastAsia="宋体" w:hint="eastAsia"/>
           <w:lang w:val="zh-TW"/>
         </w:rPr>
-        <w:t>本文提出了一种基于特征的</w:t>
-      </w:r>
-      <w:proofErr w:type="gramStart"/>
-      <w:r>
-        <w:rPr>
-          <w:rFonts w:eastAsia="宋体" w:hint="eastAsia"/>
-          <w:lang w:val="zh-TW"/>
-        </w:rPr>
-        <w:t>的</w:t>
-      </w:r>
-      <w:proofErr w:type="gramEnd"/>
+        <w:t>本文提出了一种基于特征的的</w:t>
+      </w:r>
       <w:r>
         <w:rPr>
           <w:rFonts w:eastAsia="宋体" w:hint="eastAsia"/>
@@ -554,7 +489,7 @@
         <w:pStyle w:val="A9"/>
         <w:ind w:firstLine="360"/>
         <w:rPr>
-          <w:rFonts w:eastAsia="宋体" w:hint="eastAsia"/>
+          <w:rFonts w:eastAsia="宋体"/>
           <w:lang w:val="zh-TW"/>
         </w:rPr>
       </w:pPr>
@@ -606,7 +541,7 @@
         <w:pStyle w:val="A9"/>
         <w:ind w:firstLine="360"/>
         <w:rPr>
-          <w:rFonts w:eastAsia="宋体" w:hint="eastAsia"/>
+          <w:rFonts w:eastAsia="宋体"/>
           <w:lang w:val="zh-TW"/>
         </w:rPr>
       </w:pPr>
@@ -898,28 +833,7 @@
           <w:rFonts w:eastAsia="宋体" w:hint="eastAsia"/>
           <w:lang w:val="zh-TW" w:eastAsia="zh-TW"/>
         </w:rPr>
-        <w:t>它们会记录</w:t>
-      </w:r>
-      <w:r>
-        <w:rPr>
-          <w:rFonts w:eastAsia="宋体" w:hint="eastAsia"/>
-          <w:lang w:val="zh-TW" w:eastAsia="zh-TW"/>
-        </w:rPr>
-        <w:t>分支</w:t>
-      </w:r>
-      <w:r>
-        <w:rPr>
-          <w:rFonts w:eastAsia="宋体" w:hint="eastAsia"/>
-          <w:lang w:val="zh-TW" w:eastAsia="zh-TW"/>
-        </w:rPr>
-        <w:t>指令</w:t>
-      </w:r>
-      <w:r>
-        <w:rPr>
-          <w:rFonts w:eastAsia="宋体" w:hint="eastAsia"/>
-          <w:lang w:val="zh-TW" w:eastAsia="zh-TW"/>
-        </w:rPr>
-        <w:t>的源地址（</w:t>
+        <w:t>它们会记录分支指令的源地址（</w:t>
       </w:r>
       <w:r>
         <w:rPr>
@@ -1005,8 +919,6 @@
         </w:rPr>
         <w:tab/>
       </w:r>
-      <w:bookmarkStart w:id="0" w:name="_GoBack"/>
-      <w:bookmarkEnd w:id="0"/>
     </w:p>
     <w:sectPr>
       <w:pgSz w:w="11906" w:h="16838"/>
@@ -1018,18 +930,8 @@
 </w:document>
 </file>
 
-<file path=word/commentsExtended.xml><?xml version="1.0" encoding="utf-8"?>
-<w15:commentsEx xmlns:wpc="http://schemas.microsoft.com/office/word/2010/wordprocessingCanvas" xmlns:mc="http://schemas.openxmlformats.org/markup-compatibility/2006" xmlns:o="urn:schemas-microsoft-com:office:office" xmlns:r="http://schemas.openxmlformats.org/officeDocument/2006/relationships" xmlns:m="http://schemas.openxmlformats.org/officeDocument/2006/math" xmlns:v="urn:schemas-microsoft-com:vml" xmlns:wp14="http://schemas.microsoft.com/office/word/2010/wordprocessingDrawing" xmlns:wp="http://schemas.openxmlformats.org/drawingml/2006/wordprocessingDrawing" xmlns:w10="urn:schemas-microsoft-com:office:word" xmlns:w="http://schemas.openxmlformats.org/wordprocessingml/2006/main" xmlns:w14="http://schemas.microsoft.com/office/word/2010/wordml" xmlns:w15="http://schemas.microsoft.com/office/word/2012/wordml" xmlns:wpg="http://schemas.microsoft.com/office/word/2010/wordprocessingGroup" xmlns:wpi="http://schemas.microsoft.com/office/word/2010/wordprocessingInk" xmlns:wne="http://schemas.microsoft.com/office/word/2006/wordml" xmlns:wps="http://schemas.microsoft.com/office/word/2010/wordprocessingShape" mc:Ignorable="w14 w15 wp14">
-  <w15:commentEx w15:paraId="1DF9F1A9" w15:done="0"/>
-  <w15:commentEx w15:paraId="008B6FF5" w15:done="0"/>
-  <w15:commentEx w15:paraId="0158A811" w15:done="0"/>
-  <w15:commentEx w15:paraId="0EE85110" w15:done="0"/>
-  <w15:commentEx w15:paraId="53A9E020" w15:done="0"/>
-</w15:commentsEx>
-</file>
-
 <file path=word/endnotes.xml><?xml version="1.0" encoding="utf-8"?>
-<w:endnotes xmlns:wpc="http://schemas.microsoft.com/office/word/2010/wordprocessingCanvas" xmlns:mc="http://schemas.openxmlformats.org/markup-compatibility/2006" xmlns:o="urn:schemas-microsoft-com:office:office" xmlns:r="http://schemas.openxmlformats.org/officeDocument/2006/relationships" xmlns:m="http://schemas.openxmlformats.org/officeDocument/2006/math" xmlns:v="urn:schemas-microsoft-com:vml" xmlns:wp14="http://schemas.microsoft.com/office/word/2010/wordprocessingDrawing" xmlns:wp="http://schemas.openxmlformats.org/drawingml/2006/wordprocessingDrawing" xmlns:w10="urn:schemas-microsoft-com:office:word" xmlns:w="http://schemas.openxmlformats.org/wordprocessingml/2006/main" xmlns:w14="http://schemas.microsoft.com/office/word/2010/wordml" xmlns:wpg="http://schemas.microsoft.com/office/word/2010/wordprocessingGroup" xmlns:wpi="http://schemas.microsoft.com/office/word/2010/wordprocessingInk" xmlns:wne="http://schemas.microsoft.com/office/word/2006/wordml" xmlns:wps="http://schemas.microsoft.com/office/word/2010/wordprocessingShape" mc:Ignorable="w14 wp14">
+<w:endnotes xmlns:wpc="http://schemas.microsoft.com/office/word/2010/wordprocessingCanvas" xmlns:mc="http://schemas.openxmlformats.org/markup-compatibility/2006" xmlns:o="urn:schemas-microsoft-com:office:office" xmlns:r="http://schemas.openxmlformats.org/officeDocument/2006/relationships" xmlns:m="http://schemas.openxmlformats.org/officeDocument/2006/math" xmlns:v="urn:schemas-microsoft-com:vml" xmlns:wp14="http://schemas.microsoft.com/office/word/2010/wordprocessingDrawing" xmlns:wp="http://schemas.openxmlformats.org/drawingml/2006/wordprocessingDrawing" xmlns:w10="urn:schemas-microsoft-com:office:word" xmlns:w="http://schemas.openxmlformats.org/wordprocessingml/2006/main" xmlns:w14="http://schemas.microsoft.com/office/word/2010/wordml" xmlns:w15="http://schemas.microsoft.com/office/word/2012/wordml" xmlns:wpg="http://schemas.microsoft.com/office/word/2010/wordprocessingGroup" xmlns:wpi="http://schemas.microsoft.com/office/word/2010/wordprocessingInk" xmlns:wne="http://schemas.microsoft.com/office/word/2006/wordml" xmlns:wps="http://schemas.microsoft.com/office/word/2010/wordprocessingShape" mc:Ignorable="w14 w15 wp14">
   <w:endnote w:type="separator" w:id="-1">
     <w:p>
       <w:r>
@@ -1048,7 +950,7 @@
 </file>
 
 <file path=word/footnotes.xml><?xml version="1.0" encoding="utf-8"?>
-<w:footnotes xmlns:wpc="http://schemas.microsoft.com/office/word/2010/wordprocessingCanvas" xmlns:mc="http://schemas.openxmlformats.org/markup-compatibility/2006" xmlns:o="urn:schemas-microsoft-com:office:office" xmlns:r="http://schemas.openxmlformats.org/officeDocument/2006/relationships" xmlns:m="http://schemas.openxmlformats.org/officeDocument/2006/math" xmlns:v="urn:schemas-microsoft-com:vml" xmlns:wp14="http://schemas.microsoft.com/office/word/2010/wordprocessingDrawing" xmlns:wp="http://schemas.openxmlformats.org/drawingml/2006/wordprocessingDrawing" xmlns:w10="urn:schemas-microsoft-com:office:word" xmlns:w="http://schemas.openxmlformats.org/wordprocessingml/2006/main" xmlns:w14="http://schemas.microsoft.com/office/word/2010/wordml" xmlns:wpg="http://schemas.microsoft.com/office/word/2010/wordprocessingGroup" xmlns:wpi="http://schemas.microsoft.com/office/word/2010/wordprocessingInk" xmlns:wne="http://schemas.microsoft.com/office/word/2006/wordml" xmlns:wps="http://schemas.microsoft.com/office/word/2010/wordprocessingShape" mc:Ignorable="w14 wp14">
+<w:footnotes xmlns:wpc="http://schemas.microsoft.com/office/word/2010/wordprocessingCanvas" xmlns:mc="http://schemas.openxmlformats.org/markup-compatibility/2006" xmlns:o="urn:schemas-microsoft-com:office:office" xmlns:r="http://schemas.openxmlformats.org/officeDocument/2006/relationships" xmlns:m="http://schemas.openxmlformats.org/officeDocument/2006/math" xmlns:v="urn:schemas-microsoft-com:vml" xmlns:wp14="http://schemas.microsoft.com/office/word/2010/wordprocessingDrawing" xmlns:wp="http://schemas.openxmlformats.org/drawingml/2006/wordprocessingDrawing" xmlns:w10="urn:schemas-microsoft-com:office:word" xmlns:w="http://schemas.openxmlformats.org/wordprocessingml/2006/main" xmlns:w14="http://schemas.microsoft.com/office/word/2010/wordml" xmlns:w15="http://schemas.microsoft.com/office/word/2012/wordml" xmlns:wpg="http://schemas.microsoft.com/office/word/2010/wordprocessingGroup" xmlns:wpi="http://schemas.microsoft.com/office/word/2010/wordprocessingInk" xmlns:wne="http://schemas.microsoft.com/office/word/2006/wordml" xmlns:wps="http://schemas.microsoft.com/office/word/2010/wordprocessingShape" mc:Ignorable="w14 w15 wp14">
   <w:footnote w:type="separator" w:id="-1">
     <w:p>
       <w:r>
@@ -1067,8 +969,8 @@
 </file>
 
 <file path=word/numbering.xml><?xml version="1.0" encoding="utf-8"?>
-<w:numbering xmlns:wpc="http://schemas.microsoft.com/office/word/2010/wordprocessingCanvas" xmlns:mc="http://schemas.openxmlformats.org/markup-compatibility/2006" xmlns:o="urn:schemas-microsoft-com:office:office" xmlns:r="http://schemas.openxmlformats.org/officeDocument/2006/relationships" xmlns:m="http://schemas.openxmlformats.org/officeDocument/2006/math" xmlns:v="urn:schemas-microsoft-com:vml" xmlns:wp14="http://schemas.microsoft.com/office/word/2010/wordprocessingDrawing" xmlns:wp="http://schemas.openxmlformats.org/drawingml/2006/wordprocessingDrawing" xmlns:w10="urn:schemas-microsoft-com:office:word" xmlns:w="http://schemas.openxmlformats.org/wordprocessingml/2006/main" xmlns:w14="http://schemas.microsoft.com/office/word/2010/wordml" xmlns:wpg="http://schemas.microsoft.com/office/word/2010/wordprocessingGroup" xmlns:wpi="http://schemas.microsoft.com/office/word/2010/wordprocessingInk" xmlns:wne="http://schemas.microsoft.com/office/word/2006/wordml" xmlns:wps="http://schemas.microsoft.com/office/word/2010/wordprocessingShape" mc:Ignorable="w14 wp14">
-  <w:abstractNum w:abstractNumId="0">
+<w:numbering xmlns:wpc="http://schemas.microsoft.com/office/word/2010/wordprocessingCanvas" xmlns:mc="http://schemas.openxmlformats.org/markup-compatibility/2006" xmlns:o="urn:schemas-microsoft-com:office:office" xmlns:r="http://schemas.openxmlformats.org/officeDocument/2006/relationships" xmlns:m="http://schemas.openxmlformats.org/officeDocument/2006/math" xmlns:v="urn:schemas-microsoft-com:vml" xmlns:wp14="http://schemas.microsoft.com/office/word/2010/wordprocessingDrawing" xmlns:wp="http://schemas.openxmlformats.org/drawingml/2006/wordprocessingDrawing" xmlns:w10="urn:schemas-microsoft-com:office:word" xmlns:w="http://schemas.openxmlformats.org/wordprocessingml/2006/main" xmlns:w14="http://schemas.microsoft.com/office/word/2010/wordml" xmlns:w15="http://schemas.microsoft.com/office/word/2012/wordml" xmlns:wpg="http://schemas.microsoft.com/office/word/2010/wordprocessingGroup" xmlns:wpi="http://schemas.microsoft.com/office/word/2010/wordprocessingInk" xmlns:wne="http://schemas.microsoft.com/office/word/2006/wordml" xmlns:wps="http://schemas.microsoft.com/office/word/2010/wordprocessingShape" mc:Ignorable="w14 w15 wp14">
+  <w:abstractNum w:abstractNumId="0" w15:restartNumberingAfterBreak="0">
     <w:nsid w:val="66081899"/>
     <w:multiLevelType w:val="multilevel"/>
     <w:tmpl w:val="DBAAA6A6"/>
@@ -1179,8 +1081,16 @@
 </w:numbering>
 </file>
 
+<file path=word/people.xml><?xml version="1.0" encoding="utf-8"?>
+<w15:people xmlns:wpc="http://schemas.microsoft.com/office/word/2010/wordprocessingCanvas" xmlns:mc="http://schemas.openxmlformats.org/markup-compatibility/2006" xmlns:o="urn:schemas-microsoft-com:office:office" xmlns:r="http://schemas.openxmlformats.org/officeDocument/2006/relationships" xmlns:m="http://schemas.openxmlformats.org/officeDocument/2006/math" xmlns:v="urn:schemas-microsoft-com:vml" xmlns:wp14="http://schemas.microsoft.com/office/word/2010/wordprocessingDrawing" xmlns:wp="http://schemas.openxmlformats.org/drawingml/2006/wordprocessingDrawing" xmlns:w10="urn:schemas-microsoft-com:office:word" xmlns:w="http://schemas.openxmlformats.org/wordprocessingml/2006/main" xmlns:w14="http://schemas.microsoft.com/office/word/2010/wordml" xmlns:w15="http://schemas.microsoft.com/office/word/2012/wordml" xmlns:wpg="http://schemas.microsoft.com/office/word/2010/wordprocessingGroup" xmlns:wpi="http://schemas.microsoft.com/office/word/2010/wordprocessingInk" xmlns:wne="http://schemas.microsoft.com/office/word/2006/wordml" xmlns:wps="http://schemas.microsoft.com/office/word/2010/wordprocessingShape" mc:Ignorable="w14 w15 wp14">
+  <w15:person w15:author="wang">
+    <w15:presenceInfo w15:providerId="None" w15:userId="wang"/>
+  </w15:person>
+</w15:people>
+</file>
+
 <file path=word/styles.xml><?xml version="1.0" encoding="utf-8"?>
-<w:styles xmlns:mc="http://schemas.openxmlformats.org/markup-compatibility/2006" xmlns:r="http://schemas.openxmlformats.org/officeDocument/2006/relationships" xmlns:w="http://schemas.openxmlformats.org/wordprocessingml/2006/main" xmlns:w14="http://schemas.microsoft.com/office/word/2010/wordml" mc:Ignorable="w14">
+<w:styles xmlns:mc="http://schemas.openxmlformats.org/markup-compatibility/2006" xmlns:r="http://schemas.openxmlformats.org/officeDocument/2006/relationships" xmlns:w="http://schemas.openxmlformats.org/wordprocessingml/2006/main" xmlns:w14="http://schemas.microsoft.com/office/word/2010/wordml" xmlns:w15="http://schemas.microsoft.com/office/word/2012/wordml" mc:Ignorable="w14 w15">
   <w:docDefaults>
     <w:rPrDefault>
       <w:rPr>
@@ -1193,509 +1103,378 @@
     </w:rPrDefault>
     <w:pPrDefault/>
   </w:docDefaults>
-  <w:latentStyles w:defLockedState="0" w:defUIPriority="99" w:defSemiHidden="1" w:defUnhideWhenUsed="1" w:defQFormat="0" w:count="267">
-    <w:lsdException w:name="Normal" w:semiHidden="0" w:uiPriority="0" w:unhideWhenUsed="0" w:qFormat="1"/>
-    <w:lsdException w:name="heading 1" w:semiHidden="0" w:uiPriority="9" w:unhideWhenUsed="0" w:qFormat="1"/>
-    <w:lsdException w:name="heading 2" w:uiPriority="9" w:qFormat="1"/>
-    <w:lsdException w:name="heading 3" w:uiPriority="9" w:qFormat="1"/>
-    <w:lsdException w:name="heading 4" w:uiPriority="9" w:qFormat="1"/>
-    <w:lsdException w:name="heading 5" w:uiPriority="9" w:qFormat="1"/>
-    <w:lsdException w:name="heading 6" w:uiPriority="9" w:qFormat="1"/>
-    <w:lsdException w:name="heading 7" w:uiPriority="9" w:qFormat="1"/>
-    <w:lsdException w:name="heading 8" w:uiPriority="9" w:qFormat="1"/>
-    <w:lsdException w:name="heading 9" w:uiPriority="9" w:qFormat="1"/>
-    <w:lsdException w:name="toc 1" w:uiPriority="39"/>
-    <w:lsdException w:name="toc 2" w:uiPriority="39"/>
-    <w:lsdException w:name="toc 3" w:uiPriority="39"/>
-    <w:lsdException w:name="toc 4" w:uiPriority="39"/>
-    <w:lsdException w:name="toc 5" w:uiPriority="39"/>
-    <w:lsdException w:name="toc 6" w:uiPriority="39"/>
-    <w:lsdException w:name="toc 7" w:uiPriority="39"/>
-    <w:lsdException w:name="toc 8" w:uiPriority="39"/>
-    <w:lsdException w:name="toc 9" w:uiPriority="39"/>
-    <w:lsdException w:name="caption" w:uiPriority="35" w:qFormat="1"/>
-    <w:lsdException w:name="Title" w:semiHidden="0" w:uiPriority="10" w:unhideWhenUsed="0" w:qFormat="1"/>
-    <w:lsdException w:name="Default Paragraph Font" w:uiPriority="1"/>
-    <w:lsdException w:name="Subtitle" w:semiHidden="0" w:uiPriority="11" w:unhideWhenUsed="0" w:qFormat="1"/>
-    <w:lsdException w:name="Strong" w:semiHidden="0" w:uiPriority="22" w:unhideWhenUsed="0" w:qFormat="1"/>
-    <w:lsdException w:name="Emphasis" w:semiHidden="0" w:uiPriority="20" w:unhideWhenUsed="0" w:qFormat="1"/>
-    <w:lsdException w:name="Table Grid" w:semiHidden="0" w:uiPriority="39" w:unhideWhenUsed="0"/>
-    <w:lsdException w:name="Placeholder Text" w:unhideWhenUsed="0"/>
-    <w:lsdException w:name="No Spacing" w:semiHidden="0" w:uiPriority="1" w:unhideWhenUsed="0" w:qFormat="1"/>
-    <w:lsdException w:name="Light Shading" w:semiHidden="0" w:uiPriority="60" w:unhideWhenUsed="0"/>
-    <w:lsdException w:name="Light List" w:semiHidden="0" w:uiPriority="61" w:unhideWhenUsed="0"/>
-    <w:lsdException w:name="Light Grid" w:semiHidden="0" w:uiPriority="62" w:unhideWhenUsed="0"/>
-    <w:lsdException w:name="Medium Shading 1" w:semiHidden="0" w:uiPriority="63" w:unhideWhenUsed="0"/>
-    <w:lsdException w:name="Medium Shading 2" w:semiHidden="0" w:uiPriority="64" w:unhideWhenUsed="0"/>
-    <w:lsdException w:name="Medium List 1" w:semiHidden="0" w:uiPriority="65" w:unhideWhenUsed="0"/>
-    <w:lsdException w:name="Medium List 2" w:semiHidden="0" w:uiPriority="66" w:unhideWhenUsed="0"/>
-    <w:lsdException w:name="Medium Grid 1" w:semiHidden="0" w:uiPriority="67" w:unhideWhenUsed="0"/>
-    <w:lsdException w:name="Medium Grid 2" w:semiHidden="0" w:uiPriority="68" w:unhideWhenUsed="0"/>
-    <w:lsdException w:name="Medium Grid 3" w:semiHidden="0" w:uiPriority="69" w:unhideWhenUsed="0"/>
-    <w:lsdException w:name="Dark List" w:semiHidden="0" w:uiPriority="70" w:unhideWhenUsed="0"/>
-    <w:lsdException w:name="Colorful Shading" w:semiHidden="0" w:uiPriority="71" w:unhideWhenUsed="0"/>
-    <w:lsdException w:name="Colorful List" w:semiHidden="0" w:uiPriority="72" w:unhideWhenUsed="0"/>
-    <w:lsdException w:name="Colorful Grid" w:semiHidden="0" w:uiPriority="73" w:unhideWhenUsed="0"/>
-    <w:lsdException w:name="Light Shading Accent 1" w:semiHidden="0" w:uiPriority="60" w:unhideWhenUsed="0"/>
-    <w:lsdException w:name="Light List Accent 1" w:semiHidden="0" w:uiPriority="61" w:unhideWhenUsed="0"/>
-    <w:lsdException w:name="Light Grid Accent 1" w:semiHidden="0" w:uiPriority="62" w:unhideWhenUsed="0"/>
-    <w:lsdException w:name="Medium Shading 1 Accent 1" w:semiHidden="0" w:uiPriority="63" w:unhideWhenUsed="0"/>
-    <w:lsdException w:name="Medium Shading 2 Accent 1" w:semiHidden="0" w:uiPriority="64" w:unhideWhenUsed="0"/>
-    <w:lsdException w:name="Medium List 1 Accent 1" w:semiHidden="0" w:uiPriority="65" w:unhideWhenUsed="0"/>
-    <w:lsdException w:name="Revision" w:unhideWhenUsed="0"/>
-    <w:lsdException w:name="List Paragraph" w:semiHidden="0" w:uiPriority="34" w:unhideWhenUsed="0" w:qFormat="1"/>
-    <w:lsdException w:name="Quote" w:semiHidden="0" w:uiPriority="29" w:unhideWhenUsed="0" w:qFormat="1"/>
-    <w:lsdException w:name="Intense Quote" w:semiHidden="0" w:uiPriority="30" w:unhideWhenUsed="0" w:qFormat="1"/>
-    <w:lsdException w:name="Medium List 2 Accent 1" w:semiHidden="0" w:uiPriority="66" w:unhideWhenUsed="0"/>
-    <w:lsdException w:name="Medium Grid 1 Accent 1" w:semiHidden="0" w:uiPriority="67" w:unhideWhenUsed="0"/>
-    <w:lsdException w:name="Medium Grid 2 Accent 1" w:semiHidden="0" w:uiPriority="68" w:unhideWhenUsed="0"/>
-    <w:lsdException w:name="Medium Grid 3 Accent 1" w:semiHidden="0" w:uiPriority="69" w:unhideWhenUsed="0"/>
-    <w:lsdException w:name="Dark List Accent 1" w:semiHidden="0" w:uiPriority="70" w:unhideWhenUsed="0"/>
-    <w:lsdException w:name="Colorful Shading Accent 1" w:semiHidden="0" w:uiPriority="71" w:unhideWhenUsed="0"/>
-    <w:lsdException w:name="Colorful List Accent 1" w:semiHidden="0" w:uiPriority="72" w:unhideWhenUsed="0"/>
-    <w:lsdException w:name="Colorful Grid Accent 1" w:semiHidden="0" w:uiPriority="73" w:unhideWhenUsed="0"/>
-    <w:lsdException w:name="Light Shading Accent 2" w:semiHidden="0" w:uiPriority="60" w:unhideWhenUsed="0"/>
-    <w:lsdException w:name="Light List Accent 2" w:semiHidden="0" w:uiPriority="61" w:unhideWhenUsed="0"/>
-    <w:lsdException w:name="Light Grid Accent 2" w:semiHidden="0" w:uiPriority="62" w:unhideWhenUsed="0"/>
-    <w:lsdException w:name="Medium Shading 1 Accent 2" w:semiHidden="0" w:uiPriority="63" w:unhideWhenUsed="0"/>
-    <w:lsdException w:name="Medium Shading 2 Accent 2" w:semiHidden="0" w:uiPriority="64" w:unhideWhenUsed="0"/>
-    <w:lsdException w:name="Medium List 1 Accent 2" w:semiHidden="0" w:uiPriority="65" w:unhideWhenUsed="0"/>
-    <w:lsdException w:name="Medium List 2 Accent 2" w:semiHidden="0" w:uiPriority="66" w:unhideWhenUsed="0"/>
-    <w:lsdException w:name="Medium Grid 1 Accent 2" w:semiHidden="0" w:uiPriority="67" w:unhideWhenUsed="0"/>
-    <w:lsdException w:name="Medium Grid 2 Accent 2" w:semiHidden="0" w:uiPriority="68" w:unhideWhenUsed="0"/>
-    <w:lsdException w:name="Medium Grid 3 Accent 2" w:semiHidden="0" w:uiPriority="69" w:unhideWhenUsed="0"/>
-    <w:lsdException w:name="Dark List Accent 2" w:semiHidden="0" w:uiPriority="70" w:unhideWhenUsed="0"/>
-    <w:lsdException w:name="Colorful Shading Accent 2" w:semiHidden="0" w:uiPriority="71" w:unhideWhenUsed="0"/>
-    <w:lsdException w:name="Colorful List Accent 2" w:semiHidden="0" w:uiPriority="72" w:unhideWhenUsed="0"/>
-    <w:lsdException w:name="Colorful Grid Accent 2" w:semiHidden="0" w:uiPriority="73" w:unhideWhenUsed="0"/>
-    <w:lsdException w:name="Light Shading Accent 3" w:semiHidden="0" w:uiPriority="60" w:unhideWhenUsed="0"/>
-    <w:lsdException w:name="Light List Accent 3" w:semiHidden="0" w:uiPriority="61" w:unhideWhenUsed="0"/>
-    <w:lsdException w:name="Light Grid Accent 3" w:semiHidden="0" w:uiPriority="62" w:unhideWhenUsed="0"/>
-    <w:lsdException w:name="Medium Shading 1 Accent 3" w:semiHidden="0" w:uiPriority="63" w:unhideWhenUsed="0"/>
-    <w:lsdException w:name="Medium Shading 2 Accent 3" w:semiHidden="0" w:uiPriority="64" w:unhideWhenUsed="0"/>
-    <w:lsdException w:name="Medium List 1 Accent 3" w:semiHidden="0" w:uiPriority="65" w:unhideWhenUsed="0"/>
-    <w:lsdException w:name="Medium List 2 Accent 3" w:semiHidden="0" w:uiPriority="66" w:unhideWhenUsed="0"/>
-    <w:lsdException w:name="Medium Grid 1 Accent 3" w:semiHidden="0" w:uiPriority="67" w:unhideWhenUsed="0"/>
-    <w:lsdException w:name="Medium Grid 2 Accent 3" w:semiHidden="0" w:uiPriority="68" w:unhideWhenUsed="0"/>
-    <w:lsdException w:name="Medium Grid 3 Accent 3" w:semiHidden="0" w:uiPriority="69" w:unhideWhenUsed="0"/>
-    <w:lsdException w:name="Dark List Accent 3" w:semiHidden="0" w:uiPriority="70" w:unhideWhenUsed="0"/>
-    <w:lsdException w:name="Colorful Shading Accent 3" w:semiHidden="0" w:uiPriority="71" w:unhideWhenUsed="0"/>
-    <w:lsdException w:name="Colorful List Accent 3" w:semiHidden="0" w:uiPriority="72" w:unhideWhenUsed="0"/>
-    <w:lsdException w:name="Colorful Grid Accent 3" w:semiHidden="0" w:uiPriority="73" w:unhideWhenUsed="0"/>
-    <w:lsdException w:name="Light Shading Accent 4" w:semiHidden="0" w:uiPriority="60" w:unhideWhenUsed="0"/>
-    <w:lsdException w:name="Light List Accent 4" w:semiHidden="0" w:uiPriority="61" w:unhideWhenUsed="0"/>
-    <w:lsdException w:name="Light Grid Accent 4" w:semiHidden="0" w:uiPriority="62" w:unhideWhenUsed="0"/>
-    <w:lsdException w:name="Medium Shading 1 Accent 4" w:semiHidden="0" w:uiPriority="63" w:unhideWhenUsed="0"/>
-    <w:lsdException w:name="Medium Shading 2 Accent 4" w:semiHidden="0" w:uiPriority="64" w:unhideWhenUsed="0"/>
-    <w:lsdException w:name="Medium List 1 Accent 4" w:semiHidden="0" w:uiPriority="65" w:unhideWhenUsed="0"/>
-    <w:lsdException w:name="Medium List 2 Accent 4" w:semiHidden="0" w:uiPriority="66" w:unhideWhenUsed="0"/>
-    <w:lsdException w:name="Medium Grid 1 Accent 4" w:semiHidden="0" w:uiPriority="67" w:unhideWhenUsed="0"/>
-    <w:lsdException w:name="Medium Grid 2 Accent 4" w:semiHidden="0" w:uiPriority="68" w:unhideWhenUsed="0"/>
-    <w:lsdException w:name="Medium Grid 3 Accent 4" w:semiHidden="0" w:uiPriority="69" w:unhideWhenUsed="0"/>
-    <w:lsdException w:name="Dark List Accent 4" w:semiHidden="0" w:uiPriority="70" w:unhideWhenUsed="0"/>
-    <w:lsdException w:name="Colorful Shading Accent 4" w:semiHidden="0" w:uiPriority="71" w:unhideWhenUsed="0"/>
-    <w:lsdException w:name="Colorful List Accent 4" w:semiHidden="0" w:uiPriority="72" w:unhideWhenUsed="0"/>
-    <w:lsdException w:name="Colorful Grid Accent 4" w:semiHidden="0" w:uiPriority="73" w:unhideWhenUsed="0"/>
-    <w:lsdException w:name="Light Shading Accent 5" w:semiHidden="0" w:uiPriority="60" w:unhideWhenUsed="0"/>
-    <w:lsdException w:name="Light List Accent 5" w:semiHidden="0" w:uiPriority="61" w:unhideWhenUsed="0"/>
-    <w:lsdException w:name="Light Grid Accent 5" w:semiHidden="0" w:uiPriority="62" w:unhideWhenUsed="0"/>
-    <w:lsdException w:name="Medium Shading 1 Accent 5" w:semiHidden="0" w:uiPriority="63" w:unhideWhenUsed="0"/>
-    <w:lsdException w:name="Medium Shading 2 Accent 5" w:semiHidden="0" w:uiPriority="64" w:unhideWhenUsed="0"/>
-    <w:lsdException w:name="Medium List 1 Accent 5" w:semiHidden="0" w:uiPriority="65" w:unhideWhenUsed="0"/>
-    <w:lsdException w:name="Medium List 2 Accent 5" w:semiHidden="0" w:uiPriority="66" w:unhideWhenUsed="0"/>
-    <w:lsdException w:name="Medium Grid 1 Accent 5" w:semiHidden="0" w:uiPriority="67" w:unhideWhenUsed="0"/>
-    <w:lsdException w:name="Medium Grid 2 Accent 5" w:semiHidden="0" w:uiPriority="68" w:unhideWhenUsed="0"/>
-    <w:lsdException w:name="Medium Grid 3 Accent 5" w:semiHidden="0" w:uiPriority="69" w:unhideWhenUsed="0"/>
-    <w:lsdException w:name="Dark List Accent 5" w:semiHidden="0" w:uiPriority="70" w:unhideWhenUsed="0"/>
-    <w:lsdException w:name="Colorful Shading Accent 5" w:semiHidden="0" w:uiPriority="71" w:unhideWhenUsed="0"/>
-    <w:lsdException w:name="Colorful List Accent 5" w:semiHidden="0" w:uiPriority="72" w:unhideWhenUsed="0"/>
-    <w:lsdException w:name="Colorful Grid Accent 5" w:semiHidden="0" w:uiPriority="73" w:unhideWhenUsed="0"/>
-    <w:lsdException w:name="Light Shading Accent 6" w:semiHidden="0" w:uiPriority="60" w:unhideWhenUsed="0"/>
-    <w:lsdException w:name="Light List Accent 6" w:semiHidden="0" w:uiPriority="61" w:unhideWhenUsed="0"/>
-    <w:lsdException w:name="Light Grid Accent 6" w:semiHidden="0" w:uiPriority="62" w:unhideWhenUsed="0"/>
-    <w:lsdException w:name="Medium Shading 1 Accent 6" w:semiHidden="0" w:uiPriority="63" w:unhideWhenUsed="0"/>
-    <w:lsdException w:name="Medium Shading 2 Accent 6" w:semiHidden="0" w:uiPriority="64" w:unhideWhenUsed="0"/>
-    <w:lsdException w:name="Medium List 1 Accent 6" w:semiHidden="0" w:uiPriority="65" w:unhideWhenUsed="0"/>
-    <w:lsdException w:name="Medium List 2 Accent 6" w:semiHidden="0" w:uiPriority="66" w:unhideWhenUsed="0"/>
-    <w:lsdException w:name="Medium Grid 1 Accent 6" w:semiHidden="0" w:uiPriority="67" w:unhideWhenUsed="0"/>
-    <w:lsdException w:name="Medium Grid 2 Accent 6" w:semiHidden="0" w:uiPriority="68" w:unhideWhenUsed="0"/>
-    <w:lsdException w:name="Medium Grid 3 Accent 6" w:semiHidden="0" w:uiPriority="69" w:unhideWhenUsed="0"/>
-    <w:lsdException w:name="Dark List Accent 6" w:semiHidden="0" w:uiPriority="70" w:unhideWhenUsed="0"/>
-    <w:lsdException w:name="Colorful Shading Accent 6" w:semiHidden="0" w:uiPriority="71" w:unhideWhenUsed="0"/>
-    <w:lsdException w:name="Colorful List Accent 6" w:semiHidden="0" w:uiPriority="72" w:unhideWhenUsed="0"/>
-    <w:lsdException w:name="Colorful Grid Accent 6" w:semiHidden="0" w:uiPriority="73" w:unhideWhenUsed="0"/>
-    <w:lsdException w:name="Subtle Emphasis" w:semiHidden="0" w:uiPriority="19" w:unhideWhenUsed="0" w:qFormat="1"/>
-    <w:lsdException w:name="Intense Emphasis" w:semiHidden="0" w:uiPriority="21" w:unhideWhenUsed="0" w:qFormat="1"/>
-    <w:lsdException w:name="Subtle Reference" w:semiHidden="0" w:uiPriority="31" w:unhideWhenUsed="0" w:qFormat="1"/>
-    <w:lsdException w:name="Intense Reference" w:semiHidden="0" w:uiPriority="32" w:unhideWhenUsed="0" w:qFormat="1"/>
-    <w:lsdException w:name="Book Title" w:semiHidden="0" w:uiPriority="33" w:unhideWhenUsed="0" w:qFormat="1"/>
-    <w:lsdException w:name="Bibliography" w:uiPriority="37"/>
-    <w:lsdException w:name="TOC Heading" w:uiPriority="39" w:qFormat="1"/>
-  </w:latentStyles>
-  <w:style w:type="paragraph" w:default="1" w:styleId="a">
-    <w:name w:val="Normal"/>
-    <w:qFormat/>
-    <w:pPr>
-      <w:widowControl w:val="0"/>
-      <w:jc w:val="both"/>
-    </w:pPr>
-  </w:style>
-  <w:style w:type="character" w:default="1" w:styleId="a0">
-    <w:name w:val="Default Paragraph Font"/>
-    <w:uiPriority w:val="1"/>
-    <w:semiHidden/>
-    <w:unhideWhenUsed/>
-  </w:style>
-  <w:style w:type="table" w:default="1" w:styleId="a1">
-    <w:name w:val="Normal Table"/>
-    <w:uiPriority w:val="99"/>
-    <w:semiHidden/>
-    <w:unhideWhenUsed/>
-    <w:tblPr>
-      <w:tblInd w:w="0" w:type="dxa"/>
-      <w:tblCellMar>
-        <w:top w:w="0" w:type="dxa"/>
-        <w:left w:w="108" w:type="dxa"/>
-        <w:bottom w:w="0" w:type="dxa"/>
-        <w:right w:w="108" w:type="dxa"/>
-      </w:tblCellMar>
-    </w:tblPr>
-  </w:style>
-  <w:style w:type="numbering" w:default="1" w:styleId="a2">
-    <w:name w:val="No List"/>
-    <w:uiPriority w:val="99"/>
-    <w:semiHidden/>
-    <w:unhideWhenUsed/>
-  </w:style>
-  <w:style w:type="paragraph" w:styleId="a3">
-    <w:name w:val="header"/>
-    <w:basedOn w:val="a"/>
-    <w:link w:val="Char"/>
-    <w:uiPriority w:val="99"/>
-    <w:unhideWhenUsed/>
-    <w:rsid w:val="00D82EB2"/>
-    <w:pPr>
-      <w:pBdr>
-        <w:bottom w:val="single" w:sz="6" w:space="1" w:color="auto"/>
-      </w:pBdr>
-      <w:tabs>
-        <w:tab w:val="center" w:pos="4153"/>
-        <w:tab w:val="right" w:pos="8306"/>
-      </w:tabs>
-      <w:snapToGrid w:val="0"/>
-      <w:jc w:val="center"/>
-    </w:pPr>
-    <w:rPr>
-      <w:sz w:val="18"/>
-      <w:szCs w:val="18"/>
-    </w:rPr>
-  </w:style>
-  <w:style w:type="character" w:customStyle="1" w:styleId="Char">
-    <w:name w:val="页眉 Char"/>
-    <w:basedOn w:val="a0"/>
-    <w:link w:val="a3"/>
-    <w:uiPriority w:val="99"/>
-    <w:rsid w:val="00D82EB2"/>
-    <w:rPr>
-      <w:sz w:val="18"/>
-      <w:szCs w:val="18"/>
-    </w:rPr>
-  </w:style>
-  <w:style w:type="paragraph" w:styleId="a4">
-    <w:name w:val="footer"/>
-    <w:basedOn w:val="a"/>
-    <w:link w:val="Char0"/>
-    <w:uiPriority w:val="99"/>
-    <w:unhideWhenUsed/>
-    <w:rsid w:val="00D82EB2"/>
-    <w:pPr>
-      <w:tabs>
-        <w:tab w:val="center" w:pos="4153"/>
-        <w:tab w:val="right" w:pos="8306"/>
-      </w:tabs>
-      <w:snapToGrid w:val="0"/>
-      <w:jc w:val="left"/>
-    </w:pPr>
-    <w:rPr>
-      <w:sz w:val="18"/>
-      <w:szCs w:val="18"/>
-    </w:rPr>
-  </w:style>
-  <w:style w:type="character" w:customStyle="1" w:styleId="Char0">
-    <w:name w:val="页脚 Char"/>
-    <w:basedOn w:val="a0"/>
-    <w:link w:val="a4"/>
-    <w:uiPriority w:val="99"/>
-    <w:rsid w:val="00D82EB2"/>
-    <w:rPr>
-      <w:sz w:val="18"/>
-      <w:szCs w:val="18"/>
-    </w:rPr>
-  </w:style>
-  <w:style w:type="paragraph" w:customStyle="1" w:styleId="a5">
-    <w:name w:val="默认"/>
-    <w:rsid w:val="00D82EB2"/>
-    <w:pPr>
-      <w:pBdr>
-        <w:top w:val="nil"/>
-        <w:left w:val="nil"/>
-        <w:bottom w:val="nil"/>
-        <w:right w:val="nil"/>
-        <w:between w:val="nil"/>
-        <w:bar w:val="nil"/>
-      </w:pBdr>
-    </w:pPr>
-    <w:rPr>
-      <w:rFonts w:ascii="Helvetica" w:eastAsia="Helvetica" w:hAnsi="Helvetica" w:cs="Helvetica"/>
-      <w:color w:val="000000"/>
-      <w:kern w:val="0"/>
-      <w:sz w:val="22"/>
-      <w:bdr w:val="nil"/>
-    </w:rPr>
-  </w:style>
-  <w:style w:type="numbering" w:customStyle="1" w:styleId="List1">
-    <w:name w:val="List 1"/>
-    <w:basedOn w:val="a2"/>
-    <w:rsid w:val="00D82EB2"/>
-    <w:pPr>
-      <w:numPr>
-        <w:numId w:val="1"/>
-      </w:numPr>
-    </w:pPr>
-  </w:style>
-  <w:style w:type="paragraph" w:styleId="a6">
-    <w:name w:val="Balloon Text"/>
-    <w:basedOn w:val="a"/>
-    <w:link w:val="Char1"/>
-    <w:uiPriority w:val="99"/>
-    <w:semiHidden/>
-    <w:unhideWhenUsed/>
-    <w:rsid w:val="00D82EB2"/>
-    <w:rPr>
-      <w:sz w:val="18"/>
-      <w:szCs w:val="18"/>
-    </w:rPr>
-  </w:style>
-  <w:style w:type="character" w:customStyle="1" w:styleId="Char1">
-    <w:name w:val="批注框文本 Char"/>
-    <w:basedOn w:val="a0"/>
-    <w:link w:val="a6"/>
-    <w:uiPriority w:val="99"/>
-    <w:semiHidden/>
-    <w:rsid w:val="00D82EB2"/>
-    <w:rPr>
-      <w:sz w:val="18"/>
-      <w:szCs w:val="18"/>
-    </w:rPr>
-  </w:style>
-  <w:style w:type="paragraph" w:styleId="a7">
-    <w:name w:val="annotation text"/>
-    <w:basedOn w:val="a"/>
-    <w:link w:val="Char2"/>
-    <w:uiPriority w:val="99"/>
-    <w:semiHidden/>
-    <w:unhideWhenUsed/>
-    <w:pPr>
-      <w:jc w:val="left"/>
-    </w:pPr>
-  </w:style>
-  <w:style w:type="character" w:customStyle="1" w:styleId="Char2">
-    <w:name w:val="批注文字 Char"/>
-    <w:basedOn w:val="a0"/>
-    <w:link w:val="a7"/>
-    <w:uiPriority w:val="99"/>
-    <w:semiHidden/>
-  </w:style>
-  <w:style w:type="character" w:styleId="a8">
-    <w:name w:val="annotation reference"/>
-    <w:basedOn w:val="a0"/>
-    <w:uiPriority w:val="99"/>
-    <w:semiHidden/>
-    <w:unhideWhenUsed/>
-    <w:rPr>
-      <w:sz w:val="21"/>
-      <w:szCs w:val="21"/>
-    </w:rPr>
-  </w:style>
-  <w:style w:type="paragraph" w:customStyle="1" w:styleId="A9">
-    <w:name w:val="正文 A"/>
-    <w:rsid w:val="00600BFE"/>
-    <w:pPr>
-      <w:widowControl w:val="0"/>
-      <w:pBdr>
-        <w:top w:val="nil"/>
-        <w:left w:val="nil"/>
-        <w:bottom w:val="nil"/>
-        <w:right w:val="nil"/>
-        <w:between w:val="nil"/>
-        <w:bar w:val="nil"/>
-      </w:pBdr>
-      <w:jc w:val="both"/>
-    </w:pPr>
-    <w:rPr>
-      <w:rFonts w:ascii="Times New Roman" w:eastAsia="Times New Roman" w:hAnsi="Times New Roman" w:cs="Times New Roman"/>
-      <w:color w:val="000000"/>
-      <w:sz w:val="18"/>
-      <w:szCs w:val="18"/>
-      <w:u w:color="000000"/>
-      <w:bdr w:val="nil"/>
-    </w:rPr>
-  </w:style>
-</w:styles>
-</file>
-
-<file path=word/stylesWithEffects.xml><?xml version="1.0" encoding="utf-8"?>
-<w:styles xmlns:wpc="http://schemas.microsoft.com/office/word/2010/wordprocessingCanvas" xmlns:mc="http://schemas.openxmlformats.org/markup-compatibility/2006" xmlns:o="urn:schemas-microsoft-com:office:office" xmlns:r="http://schemas.openxmlformats.org/officeDocument/2006/relationships" xmlns:m="http://schemas.openxmlformats.org/officeDocument/2006/math" xmlns:v="urn:schemas-microsoft-com:vml" xmlns:wp14="http://schemas.microsoft.com/office/word/2010/wordprocessingDrawing" xmlns:wp="http://schemas.openxmlformats.org/drawingml/2006/wordprocessingDrawing" xmlns:w10="urn:schemas-microsoft-com:office:word" xmlns:w="http://schemas.openxmlformats.org/wordprocessingml/2006/main" xmlns:w14="http://schemas.microsoft.com/office/word/2010/wordml" xmlns:wpg="http://schemas.microsoft.com/office/word/2010/wordprocessingGroup" xmlns:wpi="http://schemas.microsoft.com/office/word/2010/wordprocessingInk" xmlns:wne="http://schemas.microsoft.com/office/word/2006/wordml" xmlns:wps="http://schemas.microsoft.com/office/word/2010/wordprocessingShape" mc:Ignorable="w14 wp14">
-  <w:docDefaults>
-    <w:rPrDefault>
-      <w:rPr>
-        <w:rFonts w:asciiTheme="minorHAnsi" w:eastAsiaTheme="minorEastAsia" w:hAnsiTheme="minorHAnsi" w:cstheme="minorBidi"/>
-        <w:kern w:val="2"/>
-        <w:sz w:val="21"/>
-        <w:szCs w:val="22"/>
-        <w:lang w:val="en-US" w:eastAsia="zh-CN" w:bidi="ar-SA"/>
-      </w:rPr>
-    </w:rPrDefault>
-    <w:pPrDefault/>
-  </w:docDefaults>
-  <w:latentStyles w:defLockedState="0" w:defUIPriority="99" w:defSemiHidden="1" w:defUnhideWhenUsed="1" w:defQFormat="0" w:count="267">
-    <w:lsdException w:name="Normal" w:semiHidden="0" w:uiPriority="0" w:unhideWhenUsed="0" w:qFormat="1"/>
-    <w:lsdException w:name="heading 1" w:semiHidden="0" w:uiPriority="9" w:unhideWhenUsed="0" w:qFormat="1"/>
-    <w:lsdException w:name="heading 2" w:uiPriority="9" w:qFormat="1"/>
-    <w:lsdException w:name="heading 3" w:uiPriority="9" w:qFormat="1"/>
-    <w:lsdException w:name="heading 4" w:uiPriority="9" w:qFormat="1"/>
-    <w:lsdException w:name="heading 5" w:uiPriority="9" w:qFormat="1"/>
-    <w:lsdException w:name="heading 6" w:uiPriority="9" w:qFormat="1"/>
-    <w:lsdException w:name="heading 7" w:uiPriority="9" w:qFormat="1"/>
-    <w:lsdException w:name="heading 8" w:uiPriority="9" w:qFormat="1"/>
-    <w:lsdException w:name="heading 9" w:uiPriority="9" w:qFormat="1"/>
-    <w:lsdException w:name="toc 1" w:uiPriority="39"/>
-    <w:lsdException w:name="toc 2" w:uiPriority="39"/>
-    <w:lsdException w:name="toc 3" w:uiPriority="39"/>
-    <w:lsdException w:name="toc 4" w:uiPriority="39"/>
-    <w:lsdException w:name="toc 5" w:uiPriority="39"/>
-    <w:lsdException w:name="toc 6" w:uiPriority="39"/>
-    <w:lsdException w:name="toc 7" w:uiPriority="39"/>
-    <w:lsdException w:name="toc 8" w:uiPriority="39"/>
-    <w:lsdException w:name="toc 9" w:uiPriority="39"/>
-    <w:lsdException w:name="caption" w:uiPriority="35" w:qFormat="1"/>
-    <w:lsdException w:name="Title" w:semiHidden="0" w:uiPriority="10" w:unhideWhenUsed="0" w:qFormat="1"/>
-    <w:lsdException w:name="Default Paragraph Font" w:uiPriority="1"/>
-    <w:lsdException w:name="Subtitle" w:semiHidden="0" w:uiPriority="11" w:unhideWhenUsed="0" w:qFormat="1"/>
-    <w:lsdException w:name="Strong" w:semiHidden="0" w:uiPriority="22" w:unhideWhenUsed="0" w:qFormat="1"/>
-    <w:lsdException w:name="Emphasis" w:semiHidden="0" w:uiPriority="20" w:unhideWhenUsed="0" w:qFormat="1"/>
-    <w:lsdException w:name="Table Grid" w:semiHidden="0" w:uiPriority="39" w:unhideWhenUsed="0"/>
-    <w:lsdException w:name="Placeholder Text" w:unhideWhenUsed="0"/>
-    <w:lsdException w:name="No Spacing" w:semiHidden="0" w:uiPriority="1" w:unhideWhenUsed="0" w:qFormat="1"/>
-    <w:lsdException w:name="Light Shading" w:semiHidden="0" w:uiPriority="60" w:unhideWhenUsed="0"/>
-    <w:lsdException w:name="Light List" w:semiHidden="0" w:uiPriority="61" w:unhideWhenUsed="0"/>
-    <w:lsdException w:name="Light Grid" w:semiHidden="0" w:uiPriority="62" w:unhideWhenUsed="0"/>
-    <w:lsdException w:name="Medium Shading 1" w:semiHidden="0" w:uiPriority="63" w:unhideWhenUsed="0"/>
-    <w:lsdException w:name="Medium Shading 2" w:semiHidden="0" w:uiPriority="64" w:unhideWhenUsed="0"/>
-    <w:lsdException w:name="Medium List 1" w:semiHidden="0" w:uiPriority="65" w:unhideWhenUsed="0"/>
-    <w:lsdException w:name="Medium List 2" w:semiHidden="0" w:uiPriority="66" w:unhideWhenUsed="0"/>
-    <w:lsdException w:name="Medium Grid 1" w:semiHidden="0" w:uiPriority="67" w:unhideWhenUsed="0"/>
-    <w:lsdException w:name="Medium Grid 2" w:semiHidden="0" w:uiPriority="68" w:unhideWhenUsed="0"/>
-    <w:lsdException w:name="Medium Grid 3" w:semiHidden="0" w:uiPriority="69" w:unhideWhenUsed="0"/>
-    <w:lsdException w:name="Dark List" w:semiHidden="0" w:uiPriority="70" w:unhideWhenUsed="0"/>
-    <w:lsdException w:name="Colorful Shading" w:semiHidden="0" w:uiPriority="71" w:unhideWhenUsed="0"/>
-    <w:lsdException w:name="Colorful List" w:semiHidden="0" w:uiPriority="72" w:unhideWhenUsed="0"/>
-    <w:lsdException w:name="Colorful Grid" w:semiHidden="0" w:uiPriority="73" w:unhideWhenUsed="0"/>
-    <w:lsdException w:name="Light Shading Accent 1" w:semiHidden="0" w:uiPriority="60" w:unhideWhenUsed="0"/>
-    <w:lsdException w:name="Light List Accent 1" w:semiHidden="0" w:uiPriority="61" w:unhideWhenUsed="0"/>
-    <w:lsdException w:name="Light Grid Accent 1" w:semiHidden="0" w:uiPriority="62" w:unhideWhenUsed="0"/>
-    <w:lsdException w:name="Medium Shading 1 Accent 1" w:semiHidden="0" w:uiPriority="63" w:unhideWhenUsed="0"/>
-    <w:lsdException w:name="Medium Shading 2 Accent 1" w:semiHidden="0" w:uiPriority="64" w:unhideWhenUsed="0"/>
-    <w:lsdException w:name="Medium List 1 Accent 1" w:semiHidden="0" w:uiPriority="65" w:unhideWhenUsed="0"/>
-    <w:lsdException w:name="Revision" w:unhideWhenUsed="0"/>
-    <w:lsdException w:name="List Paragraph" w:semiHidden="0" w:uiPriority="34" w:unhideWhenUsed="0" w:qFormat="1"/>
-    <w:lsdException w:name="Quote" w:semiHidden="0" w:uiPriority="29" w:unhideWhenUsed="0" w:qFormat="1"/>
-    <w:lsdException w:name="Intense Quote" w:semiHidden="0" w:uiPriority="30" w:unhideWhenUsed="0" w:qFormat="1"/>
-    <w:lsdException w:name="Medium List 2 Accent 1" w:semiHidden="0" w:uiPriority="66" w:unhideWhenUsed="0"/>
-    <w:lsdException w:name="Medium Grid 1 Accent 1" w:semiHidden="0" w:uiPriority="67" w:unhideWhenUsed="0"/>
-    <w:lsdException w:name="Medium Grid 2 Accent 1" w:semiHidden="0" w:uiPriority="68" w:unhideWhenUsed="0"/>
-    <w:lsdException w:name="Medium Grid 3 Accent 1" w:semiHidden="0" w:uiPriority="69" w:unhideWhenUsed="0"/>
-    <w:lsdException w:name="Dark List Accent 1" w:semiHidden="0" w:uiPriority="70" w:unhideWhenUsed="0"/>
-    <w:lsdException w:name="Colorful Shading Accent 1" w:semiHidden="0" w:uiPriority="71" w:unhideWhenUsed="0"/>
-    <w:lsdException w:name="Colorful List Accent 1" w:semiHidden="0" w:uiPriority="72" w:unhideWhenUsed="0"/>
-    <w:lsdException w:name="Colorful Grid Accent 1" w:semiHidden="0" w:uiPriority="73" w:unhideWhenUsed="0"/>
-    <w:lsdException w:name="Light Shading Accent 2" w:semiHidden="0" w:uiPriority="60" w:unhideWhenUsed="0"/>
-    <w:lsdException w:name="Light List Accent 2" w:semiHidden="0" w:uiPriority="61" w:unhideWhenUsed="0"/>
-    <w:lsdException w:name="Light Grid Accent 2" w:semiHidden="0" w:uiPriority="62" w:unhideWhenUsed="0"/>
-    <w:lsdException w:name="Medium Shading 1 Accent 2" w:semiHidden="0" w:uiPriority="63" w:unhideWhenUsed="0"/>
-    <w:lsdException w:name="Medium Shading 2 Accent 2" w:semiHidden="0" w:uiPriority="64" w:unhideWhenUsed="0"/>
-    <w:lsdException w:name="Medium List 1 Accent 2" w:semiHidden="0" w:uiPriority="65" w:unhideWhenUsed="0"/>
-    <w:lsdException w:name="Medium List 2 Accent 2" w:semiHidden="0" w:uiPriority="66" w:unhideWhenUsed="0"/>
-    <w:lsdException w:name="Medium Grid 1 Accent 2" w:semiHidden="0" w:uiPriority="67" w:unhideWhenUsed="0"/>
-    <w:lsdException w:name="Medium Grid 2 Accent 2" w:semiHidden="0" w:uiPriority="68" w:unhideWhenUsed="0"/>
-    <w:lsdException w:name="Medium Grid 3 Accent 2" w:semiHidden="0" w:uiPriority="69" w:unhideWhenUsed="0"/>
-    <w:lsdException w:name="Dark List Accent 2" w:semiHidden="0" w:uiPriority="70" w:unhideWhenUsed="0"/>
-    <w:lsdException w:name="Colorful Shading Accent 2" w:semiHidden="0" w:uiPriority="71" w:unhideWhenUsed="0"/>
-    <w:lsdException w:name="Colorful List Accent 2" w:semiHidden="0" w:uiPriority="72" w:unhideWhenUsed="0"/>
-    <w:lsdException w:name="Colorful Grid Accent 2" w:semiHidden="0" w:uiPriority="73" w:unhideWhenUsed="0"/>
-    <w:lsdException w:name="Light Shading Accent 3" w:semiHidden="0" w:uiPriority="60" w:unhideWhenUsed="0"/>
-    <w:lsdException w:name="Light List Accent 3" w:semiHidden="0" w:uiPriority="61" w:unhideWhenUsed="0"/>
-    <w:lsdException w:name="Light Grid Accent 3" w:semiHidden="0" w:uiPriority="62" w:unhideWhenUsed="0"/>
-    <w:lsdException w:name="Medium Shading 1 Accent 3" w:semiHidden="0" w:uiPriority="63" w:unhideWhenUsed="0"/>
-    <w:lsdException w:name="Medium Shading 2 Accent 3" w:semiHidden="0" w:uiPriority="64" w:unhideWhenUsed="0"/>
-    <w:lsdException w:name="Medium List 1 Accent 3" w:semiHidden="0" w:uiPriority="65" w:unhideWhenUsed="0"/>
-    <w:lsdException w:name="Medium List 2 Accent 3" w:semiHidden="0" w:uiPriority="66" w:unhideWhenUsed="0"/>
-    <w:lsdException w:name="Medium Grid 1 Accent 3" w:semiHidden="0" w:uiPriority="67" w:unhideWhenUsed="0"/>
-    <w:lsdException w:name="Medium Grid 2 Accent 3" w:semiHidden="0" w:uiPriority="68" w:unhideWhenUsed="0"/>
-    <w:lsdException w:name="Medium Grid 3 Accent 3" w:semiHidden="0" w:uiPriority="69" w:unhideWhenUsed="0"/>
-    <w:lsdException w:name="Dark List Accent 3" w:semiHidden="0" w:uiPriority="70" w:unhideWhenUsed="0"/>
-    <w:lsdException w:name="Colorful Shading Accent 3" w:semiHidden="0" w:uiPriority="71" w:unhideWhenUsed="0"/>
-    <w:lsdException w:name="Colorful List Accent 3" w:semiHidden="0" w:uiPriority="72" w:unhideWhenUsed="0"/>
-    <w:lsdException w:name="Colorful Grid Accent 3" w:semiHidden="0" w:uiPriority="73" w:unhideWhenUsed="0"/>
-    <w:lsdException w:name="Light Shading Accent 4" w:semiHidden="0" w:uiPriority="60" w:unhideWhenUsed="0"/>
-    <w:lsdException w:name="Light List Accent 4" w:semiHidden="0" w:uiPriority="61" w:unhideWhenUsed="0"/>
-    <w:lsdException w:name="Light Grid Accent 4" w:semiHidden="0" w:uiPriority="62" w:unhideWhenUsed="0"/>
-    <w:lsdException w:name="Medium Shading 1 Accent 4" w:semiHidden="0" w:uiPriority="63" w:unhideWhenUsed="0"/>
-    <w:lsdException w:name="Medium Shading 2 Accent 4" w:semiHidden="0" w:uiPriority="64" w:unhideWhenUsed="0"/>
-    <w:lsdException w:name="Medium List 1 Accent 4" w:semiHidden="0" w:uiPriority="65" w:unhideWhenUsed="0"/>
-    <w:lsdException w:name="Medium List 2 Accent 4" w:semiHidden="0" w:uiPriority="66" w:unhideWhenUsed="0"/>
-    <w:lsdException w:name="Medium Grid 1 Accent 4" w:semiHidden="0" w:uiPriority="67" w:unhideWhenUsed="0"/>
-    <w:lsdException w:name="Medium Grid 2 Accent 4" w:semiHidden="0" w:uiPriority="68" w:unhideWhenUsed="0"/>
-    <w:lsdException w:name="Medium Grid 3 Accent 4" w:semiHidden="0" w:uiPriority="69" w:unhideWhenUsed="0"/>
-    <w:lsdException w:name="Dark List Accent 4" w:semiHidden="0" w:uiPriority="70" w:unhideWhenUsed="0"/>
-    <w:lsdException w:name="Colorful Shading Accent 4" w:semiHidden="0" w:uiPriority="71" w:unhideWhenUsed="0"/>
-    <w:lsdException w:name="Colorful List Accent 4" w:semiHidden="0" w:uiPriority="72" w:unhideWhenUsed="0"/>
-    <w:lsdException w:name="Colorful Grid Accent 4" w:semiHidden="0" w:uiPriority="73" w:unhideWhenUsed="0"/>
-    <w:lsdException w:name="Light Shading Accent 5" w:semiHidden="0" w:uiPriority="60" w:unhideWhenUsed="0"/>
-    <w:lsdException w:name="Light List Accent 5" w:semiHidden="0" w:uiPriority="61" w:unhideWhenUsed="0"/>
-    <w:lsdException w:name="Light Grid Accent 5" w:semiHidden="0" w:uiPriority="62" w:unhideWhenUsed="0"/>
-    <w:lsdException w:name="Medium Shading 1 Accent 5" w:semiHidden="0" w:uiPriority="63" w:unhideWhenUsed="0"/>
-    <w:lsdException w:name="Medium Shading 2 Accent 5" w:semiHidden="0" w:uiPriority="64" w:unhideWhenUsed="0"/>
-    <w:lsdException w:name="Medium List 1 Accent 5" w:semiHidden="0" w:uiPriority="65" w:unhideWhenUsed="0"/>
-    <w:lsdException w:name="Medium List 2 Accent 5" w:semiHidden="0" w:uiPriority="66" w:unhideWhenUsed="0"/>
-    <w:lsdException w:name="Medium Grid 1 Accent 5" w:semiHidden="0" w:uiPriority="67" w:unhideWhenUsed="0"/>
-    <w:lsdException w:name="Medium Grid 2 Accent 5" w:semiHidden="0" w:uiPriority="68" w:unhideWhenUsed="0"/>
-    <w:lsdException w:name="Medium Grid 3 Accent 5" w:semiHidden="0" w:uiPriority="69" w:unhideWhenUsed="0"/>
-    <w:lsdException w:name="Dark List Accent 5" w:semiHidden="0" w:uiPriority="70" w:unhideWhenUsed="0"/>
-    <w:lsdException w:name="Colorful Shading Accent 5" w:semiHidden="0" w:uiPriority="71" w:unhideWhenUsed="0"/>
-    <w:lsdException w:name="Colorful List Accent 5" w:semiHidden="0" w:uiPriority="72" w:unhideWhenUsed="0"/>
-    <w:lsdException w:name="Colorful Grid Accent 5" w:semiHidden="0" w:uiPriority="73" w:unhideWhenUsed="0"/>
-    <w:lsdException w:name="Light Shading Accent 6" w:semiHidden="0" w:uiPriority="60" w:unhideWhenUsed="0"/>
-    <w:lsdException w:name="Light List Accent 6" w:semiHidden="0" w:uiPriority="61" w:unhideWhenUsed="0"/>
-    <w:lsdException w:name="Light Grid Accent 6" w:semiHidden="0" w:uiPriority="62" w:unhideWhenUsed="0"/>
-    <w:lsdException w:name="Medium Shading 1 Accent 6" w:semiHidden="0" w:uiPriority="63" w:unhideWhenUsed="0"/>
-    <w:lsdException w:name="Medium Shading 2 Accent 6" w:semiHidden="0" w:uiPriority="64" w:unhideWhenUsed="0"/>
-    <w:lsdException w:name="Medium List 1 Accent 6" w:semiHidden="0" w:uiPriority="65" w:unhideWhenUsed="0"/>
-    <w:lsdException w:name="Medium List 2 Accent 6" w:semiHidden="0" w:uiPriority="66" w:unhideWhenUsed="0"/>
-    <w:lsdException w:name="Medium Grid 1 Accent 6" w:semiHidden="0" w:uiPriority="67" w:unhideWhenUsed="0"/>
-    <w:lsdException w:name="Medium Grid 2 Accent 6" w:semiHidden="0" w:uiPriority="68" w:unhideWhenUsed="0"/>
-    <w:lsdException w:name="Medium Grid 3 Accent 6" w:semiHidden="0" w:uiPriority="69" w:unhideWhenUsed="0"/>
-    <w:lsdException w:name="Dark List Accent 6" w:semiHidden="0" w:uiPriority="70" w:unhideWhenUsed="0"/>
-    <w:lsdException w:name="Colorful Shading Accent 6" w:semiHidden="0" w:uiPriority="71" w:unhideWhenUsed="0"/>
-    <w:lsdException w:name="Colorful List Accent 6" w:semiHidden="0" w:uiPriority="72" w:unhideWhenUsed="0"/>
-    <w:lsdException w:name="Colorful Grid Accent 6" w:semiHidden="0" w:uiPriority="73" w:unhideWhenUsed="0"/>
-    <w:lsdException w:name="Subtle Emphasis" w:semiHidden="0" w:uiPriority="19" w:unhideWhenUsed="0" w:qFormat="1"/>
-    <w:lsdException w:name="Intense Emphasis" w:semiHidden="0" w:uiPriority="21" w:unhideWhenUsed="0" w:qFormat="1"/>
-    <w:lsdException w:name="Subtle Reference" w:semiHidden="0" w:uiPriority="31" w:unhideWhenUsed="0" w:qFormat="1"/>
-    <w:lsdException w:name="Intense Reference" w:semiHidden="0" w:uiPriority="32" w:unhideWhenUsed="0" w:qFormat="1"/>
-    <w:lsdException w:name="Book Title" w:semiHidden="0" w:uiPriority="33" w:unhideWhenUsed="0" w:qFormat="1"/>
-    <w:lsdException w:name="Bibliography" w:uiPriority="37"/>
-    <w:lsdException w:name="TOC Heading" w:uiPriority="39" w:qFormat="1"/>
+  <w:latentStyles w:defLockedState="0" w:defUIPriority="99" w:defSemiHidden="0" w:defUnhideWhenUsed="0" w:defQFormat="0" w:count="371">
+    <w:lsdException w:name="Normal" w:uiPriority="0" w:qFormat="1"/>
+    <w:lsdException w:name="heading 1" w:uiPriority="9" w:qFormat="1"/>
+    <w:lsdException w:name="heading 2" w:semiHidden="1" w:uiPriority="9" w:unhideWhenUsed="1" w:qFormat="1"/>
+    <w:lsdException w:name="heading 3" w:semiHidden="1" w:uiPriority="9" w:unhideWhenUsed="1" w:qFormat="1"/>
+    <w:lsdException w:name="heading 4" w:semiHidden="1" w:uiPriority="9" w:unhideWhenUsed="1" w:qFormat="1"/>
+    <w:lsdException w:name="heading 5" w:semiHidden="1" w:uiPriority="9" w:unhideWhenUsed="1" w:qFormat="1"/>
+    <w:lsdException w:name="heading 6" w:semiHidden="1" w:uiPriority="9" w:unhideWhenUsed="1" w:qFormat="1"/>
+    <w:lsdException w:name="heading 7" w:semiHidden="1" w:uiPriority="9" w:unhideWhenUsed="1" w:qFormat="1"/>
+    <w:lsdException w:name="heading 8" w:semiHidden="1" w:uiPriority="9" w:unhideWhenUsed="1" w:qFormat="1"/>
+    <w:lsdException w:name="heading 9" w:semiHidden="1" w:uiPriority="9" w:unhideWhenUsed="1" w:qFormat="1"/>
+    <w:lsdException w:name="index 1" w:semiHidden="1" w:unhideWhenUsed="1"/>
+    <w:lsdException w:name="index 2" w:semiHidden="1" w:unhideWhenUsed="1"/>
+    <w:lsdException w:name="index 3" w:semiHidden="1" w:unhideWhenUsed="1"/>
+    <w:lsdException w:name="index 4" w:semiHidden="1" w:unhideWhenUsed="1"/>
+    <w:lsdException w:name="index 5" w:semiHidden="1" w:unhideWhenUsed="1"/>
+    <w:lsdException w:name="index 6" w:semiHidden="1" w:unhideWhenUsed="1"/>
+    <w:lsdException w:name="index 7" w:semiHidden="1" w:unhideWhenUsed="1"/>
+    <w:lsdException w:name="index 8" w:semiHidden="1" w:unhideWhenUsed="1"/>
+    <w:lsdException w:name="index 9" w:semiHidden="1" w:unhideWhenUsed="1"/>
+    <w:lsdException w:name="toc 1" w:semiHidden="1" w:uiPriority="39" w:unhideWhenUsed="1"/>
+    <w:lsdException w:name="toc 2" w:semiHidden="1" w:uiPriority="39" w:unhideWhenUsed="1"/>
+    <w:lsdException w:name="toc 3" w:semiHidden="1" w:uiPriority="39" w:unhideWhenUsed="1"/>
+    <w:lsdException w:name="toc 4" w:semiHidden="1" w:uiPriority="39" w:unhideWhenUsed="1"/>
+    <w:lsdException w:name="toc 5" w:semiHidden="1" w:uiPriority="39" w:unhideWhenUsed="1"/>
+    <w:lsdException w:name="toc 6" w:semiHidden="1" w:uiPriority="39" w:unhideWhenUsed="1"/>
+    <w:lsdException w:name="toc 7" w:semiHidden="1" w:uiPriority="39" w:unhideWhenUsed="1"/>
+    <w:lsdException w:name="toc 8" w:semiHidden="1" w:uiPriority="39" w:unhideWhenUsed="1"/>
+    <w:lsdException w:name="toc 9" w:semiHidden="1" w:uiPriority="39" w:unhideWhenUsed="1"/>
+    <w:lsdException w:name="Normal Indent" w:semiHidden="1" w:unhideWhenUsed="1"/>
+    <w:lsdException w:name="footnote text" w:semiHidden="1" w:unhideWhenUsed="1"/>
+    <w:lsdException w:name="annotation text" w:semiHidden="1" w:unhideWhenUsed="1"/>
+    <w:lsdException w:name="header" w:semiHidden="1" w:unhideWhenUsed="1"/>
+    <w:lsdException w:name="footer" w:semiHidden="1" w:unhideWhenUsed="1"/>
+    <w:lsdException w:name="index heading" w:semiHidden="1" w:unhideWhenUsed="1"/>
+    <w:lsdException w:name="caption" w:semiHidden="1" w:uiPriority="35" w:unhideWhenUsed="1" w:qFormat="1"/>
+    <w:lsdException w:name="table of figures" w:semiHidden="1" w:unhideWhenUsed="1"/>
+    <w:lsdException w:name="envelope address" w:semiHidden="1" w:unhideWhenUsed="1"/>
+    <w:lsdException w:name="envelope return" w:semiHidden="1" w:unhideWhenUsed="1"/>
+    <w:lsdException w:name="footnote reference" w:semiHidden="1" w:unhideWhenUsed="1"/>
+    <w:lsdException w:name="annotation reference" w:semiHidden="1" w:unhideWhenUsed="1"/>
+    <w:lsdException w:name="line number" w:semiHidden="1" w:unhideWhenUsed="1"/>
+    <w:lsdException w:name="page number" w:semiHidden="1" w:unhideWhenUsed="1"/>
+    <w:lsdException w:name="endnote reference" w:semiHidden="1" w:unhideWhenUsed="1"/>
+    <w:lsdException w:name="endnote text" w:semiHidden="1" w:unhideWhenUsed="1"/>
+    <w:lsdException w:name="table of authorities" w:semiHidden="1" w:unhideWhenUsed="1"/>
+    <w:lsdException w:name="macro" w:semiHidden="1" w:unhideWhenUsed="1"/>
+    <w:lsdException w:name="toa heading" w:semiHidden="1" w:unhideWhenUsed="1"/>
+    <w:lsdException w:name="List" w:semiHidden="1" w:unhideWhenUsed="1"/>
+    <w:lsdException w:name="List Bullet" w:semiHidden="1" w:unhideWhenUsed="1"/>
+    <w:lsdException w:name="List Number" w:semiHidden="1" w:unhideWhenUsed="1"/>
+    <w:lsdException w:name="List 2" w:semiHidden="1" w:unhideWhenUsed="1"/>
+    <w:lsdException w:name="List 3" w:semiHidden="1" w:unhideWhenUsed="1"/>
+    <w:lsdException w:name="List 4" w:semiHidden="1" w:unhideWhenUsed="1"/>
+    <w:lsdException w:name="List 5" w:semiHidden="1" w:unhideWhenUsed="1"/>
+    <w:lsdException w:name="List Bullet 2" w:semiHidden="1" w:unhideWhenUsed="1"/>
+    <w:lsdException w:name="List Bullet 3" w:semiHidden="1" w:unhideWhenUsed="1"/>
+    <w:lsdException w:name="List Bullet 4" w:semiHidden="1" w:unhideWhenUsed="1"/>
+    <w:lsdException w:name="List Bullet 5" w:semiHidden="1" w:unhideWhenUsed="1"/>
+    <w:lsdException w:name="List Number 2" w:semiHidden="1" w:unhideWhenUsed="1"/>
+    <w:lsdException w:name="List Number 3" w:semiHidden="1" w:unhideWhenUsed="1"/>
+    <w:lsdException w:name="List Number 4" w:semiHidden="1" w:unhideWhenUsed="1"/>
+    <w:lsdException w:name="List Number 5" w:semiHidden="1" w:unhideWhenUsed="1"/>
+    <w:lsdException w:name="Title" w:uiPriority="10" w:qFormat="1"/>
+    <w:lsdException w:name="Closing" w:semiHidden="1" w:unhideWhenUsed="1"/>
+    <w:lsdException w:name="Signature" w:semiHidden="1" w:unhideWhenUsed="1"/>
+    <w:lsdException w:name="Default Paragraph Font" w:semiHidden="1" w:uiPriority="1" w:unhideWhenUsed="1"/>
+    <w:lsdException w:name="Body Text" w:semiHidden="1" w:unhideWhenUsed="1"/>
+    <w:lsdException w:name="Body Text Indent" w:semiHidden="1" w:unhideWhenUsed="1"/>
+    <w:lsdException w:name="List Continue" w:semiHidden="1" w:unhideWhenUsed="1"/>
+    <w:lsdException w:name="List Continue 2" w:semiHidden="1" w:unhideWhenUsed="1"/>
+    <w:lsdException w:name="List Continue 3" w:semiHidden="1" w:unhideWhenUsed="1"/>
+    <w:lsdException w:name="List Continue 4" w:semiHidden="1" w:unhideWhenUsed="1"/>
+    <w:lsdException w:name="List Continue 5" w:semiHidden="1" w:unhideWhenUsed="1"/>
+    <w:lsdException w:name="Message Header" w:semiHidden="1" w:unhideWhenUsed="1"/>
+    <w:lsdException w:name="Subtitle" w:uiPriority="11" w:qFormat="1"/>
+    <w:lsdException w:name="Salutation" w:semiHidden="1" w:unhideWhenUsed="1"/>
+    <w:lsdException w:name="Date" w:semiHidden="1" w:unhideWhenUsed="1"/>
+    <w:lsdException w:name="Body Text First Indent" w:semiHidden="1" w:unhideWhenUsed="1"/>
+    <w:lsdException w:name="Body Text First Indent 2" w:semiHidden="1" w:unhideWhenUsed="1"/>
+    <w:lsdException w:name="Note Heading" w:semiHidden="1" w:unhideWhenUsed="1"/>
+    <w:lsdException w:name="Body Text 2" w:semiHidden="1" w:unhideWhenUsed="1"/>
+    <w:lsdException w:name="Body Text 3" w:semiHidden="1" w:unhideWhenUsed="1"/>
+    <w:lsdException w:name="Body Text Indent 2" w:semiHidden="1" w:unhideWhenUsed="1"/>
+    <w:lsdException w:name="Body Text Indent 3" w:semiHidden="1" w:unhideWhenUsed="1"/>
+    <w:lsdException w:name="Block Text" w:semiHidden="1" w:unhideWhenUsed="1"/>
+    <w:lsdException w:name="Hyperlink" w:semiHidden="1" w:unhideWhenUsed="1"/>
+    <w:lsdException w:name="FollowedHyperlink" w:semiHidden="1" w:unhideWhenUsed="1"/>
+    <w:lsdException w:name="Strong" w:uiPriority="22" w:qFormat="1"/>
+    <w:lsdException w:name="Emphasis" w:uiPriority="20" w:qFormat="1"/>
+    <w:lsdException w:name="Document Map" w:semiHidden="1" w:unhideWhenUsed="1"/>
+    <w:lsdException w:name="Plain Text" w:semiHidden="1" w:unhideWhenUsed="1"/>
+    <w:lsdException w:name="E-mail Signature" w:semiHidden="1" w:unhideWhenUsed="1"/>
+    <w:lsdException w:name="HTML Top of Form" w:semiHidden="1" w:unhideWhenUsed="1"/>
+    <w:lsdException w:name="HTML Bottom of Form" w:semiHidden="1" w:unhideWhenUsed="1"/>
+    <w:lsdException w:name="Normal (Web)" w:semiHidden="1" w:unhideWhenUsed="1"/>
+    <w:lsdException w:name="HTML Acronym" w:semiHidden="1" w:unhideWhenUsed="1"/>
+    <w:lsdException w:name="HTML Address" w:semiHidden="1" w:unhideWhenUsed="1"/>
+    <w:lsdException w:name="HTML Cite" w:semiHidden="1" w:unhideWhenUsed="1"/>
+    <w:lsdException w:name="HTML Code" w:semiHidden="1" w:unhideWhenUsed="1"/>
+    <w:lsdException w:name="HTML Definition" w:semiHidden="1" w:unhideWhenUsed="1"/>
+    <w:lsdException w:name="HTML Keyboard" w:semiHidden="1" w:unhideWhenUsed="1"/>
+    <w:lsdException w:name="HTML Preformatted" w:semiHidden="1" w:unhideWhenUsed="1"/>
+    <w:lsdException w:name="HTML Sample" w:semiHidden="1" w:unhideWhenUsed="1"/>
+    <w:lsdException w:name="HTML Typewriter" w:semiHidden="1" w:unhideWhenUsed="1"/>
+    <w:lsdException w:name="HTML Variable" w:semiHidden="1" w:unhideWhenUsed="1"/>
+    <w:lsdException w:name="Normal Table" w:semiHidden="1" w:unhideWhenUsed="1"/>
+    <w:lsdException w:name="annotation subject" w:semiHidden="1" w:unhideWhenUsed="1"/>
+    <w:lsdException w:name="No List" w:semiHidden="1" w:unhideWhenUsed="1"/>
+    <w:lsdException w:name="Outline List 1" w:semiHidden="1" w:unhideWhenUsed="1"/>
+    <w:lsdException w:name="Outline List 2" w:semiHidden="1" w:unhideWhenUsed="1"/>
+    <w:lsdException w:name="Outline List 3" w:semiHidden="1" w:unhideWhenUsed="1"/>
+    <w:lsdException w:name="Table Simple 1" w:semiHidden="1" w:unhideWhenUsed="1"/>
+    <w:lsdException w:name="Table Simple 2" w:semiHidden="1" w:unhideWhenUsed="1"/>
+    <w:lsdException w:name="Table Simple 3" w:semiHidden="1" w:unhideWhenUsed="1"/>
+    <w:lsdException w:name="Table Classic 1" w:semiHidden="1" w:unhideWhenUsed="1"/>
+    <w:lsdException w:name="Table Classic 2" w:semiHidden="1" w:unhideWhenUsed="1"/>
+    <w:lsdException w:name="Table Classic 3" w:semiHidden="1" w:unhideWhenUsed="1"/>
+    <w:lsdException w:name="Table Classic 4" w:semiHidden="1" w:unhideWhenUsed="1"/>
+    <w:lsdException w:name="Table Colorful 1" w:semiHidden="1" w:unhideWhenUsed="1"/>
+    <w:lsdException w:name="Table Colorful 2" w:semiHidden="1" w:unhideWhenUsed="1"/>
+    <w:lsdException w:name="Table Colorful 3" w:semiHidden="1" w:unhideWhenUsed="1"/>
+    <w:lsdException w:name="Table Columns 1" w:semiHidden="1" w:unhideWhenUsed="1"/>
+    <w:lsdException w:name="Table Columns 2" w:semiHidden="1" w:unhideWhenUsed="1"/>
+    <w:lsdException w:name="Table Columns 3" w:semiHidden="1" w:unhideWhenUsed="1"/>
+    <w:lsdException w:name="Table Columns 4" w:semiHidden="1" w:unhideWhenUsed="1"/>
+    <w:lsdException w:name="Table Columns 5" w:semiHidden="1" w:unhideWhenUsed="1"/>
+    <w:lsdException w:name="Table Grid 1" w:semiHidden="1" w:unhideWhenUsed="1"/>
+    <w:lsdException w:name="Table Grid 2" w:semiHidden="1" w:unhideWhenUsed="1"/>
+    <w:lsdException w:name="Table Grid 3" w:semiHidden="1" w:unhideWhenUsed="1"/>
+    <w:lsdException w:name="Table Grid 4" w:semiHidden="1" w:unhideWhenUsed="1"/>
+    <w:lsdException w:name="Table Grid 5" w:semiHidden="1" w:unhideWhenUsed="1"/>
+    <w:lsdException w:name="Table Grid 6" w:semiHidden="1" w:unhideWhenUsed="1"/>
+    <w:lsdException w:name="Table Grid 7" w:semiHidden="1" w:unhideWhenUsed="1"/>
+    <w:lsdException w:name="Table Grid 8" w:semiHidden="1" w:unhideWhenUsed="1"/>
+    <w:lsdException w:name="Table List 1" w:semiHidden="1" w:unhideWhenUsed="1"/>
+    <w:lsdException w:name="Table List 2" w:semiHidden="1" w:unhideWhenUsed="1"/>
+    <w:lsdException w:name="Table List 3" w:semiHidden="1" w:unhideWhenUsed="1"/>
+    <w:lsdException w:name="Table List 4" w:semiHidden="1" w:unhideWhenUsed="1"/>
+    <w:lsdException w:name="Table List 5" w:semiHidden="1" w:unhideWhenUsed="1"/>
+    <w:lsdException w:name="Table List 6" w:semiHidden="1" w:unhideWhenUsed="1"/>
+    <w:lsdException w:name="Table List 7" w:semiHidden="1" w:unhideWhenUsed="1"/>
+    <w:lsdException w:name="Table List 8" w:semiHidden="1" w:unhideWhenUsed="1"/>
+    <w:lsdException w:name="Table 3D effects 1" w:semiHidden="1" w:unhideWhenUsed="1"/>
+    <w:lsdException w:name="Table 3D effects 2" w:semiHidden="1" w:unhideWhenUsed="1"/>
+    <w:lsdException w:name="Table 3D effects 3" w:semiHidden="1" w:unhideWhenUsed="1"/>
+    <w:lsdException w:name="Table Contemporary" w:semiHidden="1" w:unhideWhenUsed="1"/>
+    <w:lsdException w:name="Table Elegant" w:semiHidden="1" w:unhideWhenUsed="1"/>
+    <w:lsdException w:name="Table Professional" w:semiHidden="1" w:unhideWhenUsed="1"/>
+    <w:lsdException w:name="Table Subtle 1" w:semiHidden="1" w:unhideWhenUsed="1"/>
+    <w:lsdException w:name="Table Subtle 2" w:semiHidden="1" w:unhideWhenUsed="1"/>
+    <w:lsdException w:name="Table Web 1" w:semiHidden="1" w:unhideWhenUsed="1"/>
+    <w:lsdException w:name="Table Web 2" w:semiHidden="1" w:unhideWhenUsed="1"/>
+    <w:lsdException w:name="Table Web 3" w:semiHidden="1" w:unhideWhenUsed="1"/>
+    <w:lsdException w:name="Balloon Text" w:semiHidden="1" w:unhideWhenUsed="1"/>
+    <w:lsdException w:name="Table Grid" w:uiPriority="39"/>
+    <w:lsdException w:name="Table Theme" w:semiHidden="1" w:unhideWhenUsed="1"/>
+    <w:lsdException w:name="Placeholder Text" w:semiHidden="1"/>
+    <w:lsdException w:name="No Spacing" w:uiPriority="1" w:qFormat="1"/>
+    <w:lsdException w:name="Light Shading" w:uiPriority="60"/>
+    <w:lsdException w:name="Light List" w:uiPriority="61"/>
+    <w:lsdException w:name="Light Grid" w:uiPriority="62"/>
+    <w:lsdException w:name="Medium Shading 1" w:uiPriority="63"/>
+    <w:lsdException w:name="Medium Shading 2" w:uiPriority="64"/>
+    <w:lsdException w:name="Medium List 1" w:uiPriority="65"/>
+    <w:lsdException w:name="Medium List 2" w:uiPriority="66"/>
+    <w:lsdException w:name="Medium Grid 1" w:uiPriority="67"/>
+    <w:lsdException w:name="Medium Grid 2" w:uiPriority="68"/>
+    <w:lsdException w:name="Medium Grid 3" w:uiPriority="69"/>
+    <w:lsdException w:name="Dark List" w:uiPriority="70"/>
+    <w:lsdException w:name="Colorful Shading" w:uiPriority="71"/>
+    <w:lsdException w:name="Colorful List" w:uiPriority="72"/>
+    <w:lsdException w:name="Colorful Grid" w:uiPriority="73"/>
+    <w:lsdException w:name="Light Shading Accent 1" w:uiPriority="60"/>
+    <w:lsdException w:name="Light List Accent 1" w:uiPriority="61"/>
+    <w:lsdException w:name="Light Grid Accent 1" w:uiPriority="62"/>
+    <w:lsdException w:name="Medium Shading 1 Accent 1" w:uiPriority="63"/>
+    <w:lsdException w:name="Medium Shading 2 Accent 1" w:uiPriority="64"/>
+    <w:lsdException w:name="Medium List 1 Accent 1" w:uiPriority="65"/>
+    <w:lsdException w:name="Revision" w:semiHidden="1"/>
+    <w:lsdException w:name="List Paragraph" w:uiPriority="34" w:qFormat="1"/>
+    <w:lsdException w:name="Quote" w:uiPriority="29" w:qFormat="1"/>
+    <w:lsdException w:name="Intense Quote" w:uiPriority="30" w:qFormat="1"/>
+    <w:lsdException w:name="Medium List 2 Accent 1" w:uiPriority="66"/>
+    <w:lsdException w:name="Medium Grid 1 Accent 1" w:uiPriority="67"/>
+    <w:lsdException w:name="Medium Grid 2 Accent 1" w:uiPriority="68"/>
+    <w:lsdException w:name="Medium Grid 3 Accent 1" w:uiPriority="69"/>
+    <w:lsdException w:name="Dark List Accent 1" w:uiPriority="70"/>
+    <w:lsdException w:name="Colorful Shading Accent 1" w:uiPriority="71"/>
+    <w:lsdException w:name="Colorful List Accent 1" w:uiPriority="72"/>
+    <w:lsdException w:name="Colorful Grid Accent 1" w:uiPriority="73"/>
+    <w:lsdException w:name="Light Shading Accent 2" w:uiPriority="60"/>
+    <w:lsdException w:name="Light List Accent 2" w:uiPriority="61"/>
+    <w:lsdException w:name="Light Grid Accent 2" w:uiPriority="62"/>
+    <w:lsdException w:name="Medium Shading 1 Accent 2" w:uiPriority="63"/>
+    <w:lsdException w:name="Medium Shading 2 Accent 2" w:uiPriority="64"/>
+    <w:lsdException w:name="Medium List 1 Accent 2" w:uiPriority="65"/>
+    <w:lsdException w:name="Medium List 2 Accent 2" w:uiPriority="66"/>
+    <w:lsdException w:name="Medium Grid 1 Accent 2" w:uiPriority="67"/>
+    <w:lsdException w:name="Medium Grid 2 Accent 2" w:uiPriority="68"/>
+    <w:lsdException w:name="Medium Grid 3 Accent 2" w:uiPriority="69"/>
+    <w:lsdException w:name="Dark List Accent 2" w:uiPriority="70"/>
+    <w:lsdException w:name="Colorful Shading Accent 2" w:uiPriority="71"/>
+    <w:lsdException w:name="Colorful List Accent 2" w:uiPriority="72"/>
+    <w:lsdException w:name="Colorful Grid Accent 2" w:uiPriority="73"/>
+    <w:lsdException w:name="Light Shading Accent 3" w:uiPriority="60"/>
+    <w:lsdException w:name="Light List Accent 3" w:uiPriority="61"/>
+    <w:lsdException w:name="Light Grid Accent 3" w:uiPriority="62"/>
+    <w:lsdException w:name="Medium Shading 1 Accent 3" w:uiPriority="63"/>
+    <w:lsdException w:name="Medium Shading 2 Accent 3" w:uiPriority="64"/>
+    <w:lsdException w:name="Medium List 1 Accent 3" w:uiPriority="65"/>
+    <w:lsdException w:name="Medium List 2 Accent 3" w:uiPriority="66"/>
+    <w:lsdException w:name="Medium Grid 1 Accent 3" w:uiPriority="67"/>
+    <w:lsdException w:name="Medium Grid 2 Accent 3" w:uiPriority="68"/>
+    <w:lsdException w:name="Medium Grid 3 Accent 3" w:uiPriority="69"/>
+    <w:lsdException w:name="Dark List Accent 3" w:uiPriority="70"/>
+    <w:lsdException w:name="Colorful Shading Accent 3" w:uiPriority="71"/>
+    <w:lsdException w:name="Colorful List Accent 3" w:uiPriority="72"/>
+    <w:lsdException w:name="Colorful Grid Accent 3" w:uiPriority="73"/>
+    <w:lsdException w:name="Light Shading Accent 4" w:uiPriority="60"/>
+    <w:lsdException w:name="Light List Accent 4" w:uiPriority="61"/>
+    <w:lsdException w:name="Light Grid Accent 4" w:uiPriority="62"/>
+    <w:lsdException w:name="Medium Shading 1 Accent 4" w:uiPriority="63"/>
+    <w:lsdException w:name="Medium Shading 2 Accent 4" w:uiPriority="64"/>
+    <w:lsdException w:name="Medium List 1 Accent 4" w:uiPriority="65"/>
+    <w:lsdException w:name="Medium List 2 Accent 4" w:uiPriority="66"/>
+    <w:lsdException w:name="Medium Grid 1 Accent 4" w:uiPriority="67"/>
+    <w:lsdException w:name="Medium Grid 2 Accent 4" w:uiPriority="68"/>
+    <w:lsdException w:name="Medium Grid 3 Accent 4" w:uiPriority="69"/>
+    <w:lsdException w:name="Dark List Accent 4" w:uiPriority="70"/>
+    <w:lsdException w:name="Colorful Shading Accent 4" w:uiPriority="71"/>
+    <w:lsdException w:name="Colorful List Accent 4" w:uiPriority="72"/>
+    <w:lsdException w:name="Colorful Grid Accent 4" w:uiPriority="73"/>
+    <w:lsdException w:name="Light Shading Accent 5" w:uiPriority="60"/>
+    <w:lsdException w:name="Light List Accent 5" w:uiPriority="61"/>
+    <w:lsdException w:name="Light Grid Accent 5" w:uiPriority="62"/>
+    <w:lsdException w:name="Medium Shading 1 Accent 5" w:uiPriority="63"/>
+    <w:lsdException w:name="Medium Shading 2 Accent 5" w:uiPriority="64"/>
+    <w:lsdException w:name="Medium List 1 Accent 5" w:uiPriority="65"/>
+    <w:lsdException w:name="Medium List 2 Accent 5" w:uiPriority="66"/>
+    <w:lsdException w:name="Medium Grid 1 Accent 5" w:uiPriority="67"/>
+    <w:lsdException w:name="Medium Grid 2 Accent 5" w:uiPriority="68"/>
+    <w:lsdException w:name="Medium Grid 3 Accent 5" w:uiPriority="69"/>
+    <w:lsdException w:name="Dark List Accent 5" w:uiPriority="70"/>
+    <w:lsdException w:name="Colorful Shading Accent 5" w:uiPriority="71"/>
+    <w:lsdException w:name="Colorful List Accent 5" w:uiPriority="72"/>
+    <w:lsdException w:name="Colorful Grid Accent 5" w:uiPriority="73"/>
+    <w:lsdException w:name="Light Shading Accent 6" w:uiPriority="60"/>
+    <w:lsdException w:name="Light List Accent 6" w:uiPriority="61"/>
+    <w:lsdException w:name="Light Grid Accent 6" w:uiPriority="62"/>
+    <w:lsdException w:name="Medium Shading 1 Accent 6" w:uiPriority="63"/>
+    <w:lsdException w:name="Medium Shading 2 Accent 6" w:uiPriority="64"/>
+    <w:lsdException w:name="Medium List 1 Accent 6" w:uiPriority="65"/>
+    <w:lsdException w:name="Medium List 2 Accent 6" w:uiPriority="66"/>
+    <w:lsdException w:name="Medium Grid 1 Accent 6" w:uiPriority="67"/>
+    <w:lsdException w:name="Medium Grid 2 Accent 6" w:uiPriority="68"/>
+    <w:lsdException w:name="Medium Grid 3 Accent 6" w:uiPriority="69"/>
+    <w:lsdException w:name="Dark List Accent 6" w:uiPriority="70"/>
+    <w:lsdException w:name="Colorful Shading Accent 6" w:uiPriority="71"/>
+    <w:lsdException w:name="Colorful List Accent 6" w:uiPriority="72"/>
+    <w:lsdException w:name="Colorful Grid Accent 6" w:uiPriority="73"/>
+    <w:lsdException w:name="Subtle Emphasis" w:uiPriority="19" w:qFormat="1"/>
+    <w:lsdException w:name="Intense Emphasis" w:uiPriority="21" w:qFormat="1"/>
+    <w:lsdException w:name="Subtle Reference" w:uiPriority="31" w:qFormat="1"/>
+    <w:lsdException w:name="Intense Reference" w:uiPriority="32" w:qFormat="1"/>
+    <w:lsdException w:name="Book Title" w:uiPriority="33" w:qFormat="1"/>
+    <w:lsdException w:name="Bibliography" w:semiHidden="1" w:uiPriority="37" w:unhideWhenUsed="1"/>
+    <w:lsdException w:name="TOC Heading" w:semiHidden="1" w:uiPriority="39" w:unhideWhenUsed="1" w:qFormat="1"/>
+    <w:lsdException w:name="Plain Table 1" w:uiPriority="41"/>
+    <w:lsdException w:name="Plain Table 2" w:uiPriority="42"/>
+    <w:lsdException w:name="Plain Table 3" w:uiPriority="43"/>
+    <w:lsdException w:name="Plain Table 4" w:uiPriority="44"/>
+    <w:lsdException w:name="Plain Table 5" w:uiPriority="45"/>
+    <w:lsdException w:name="Grid Table Light" w:uiPriority="40"/>
+    <w:lsdException w:name="Grid Table 1 Light" w:uiPriority="46"/>
+    <w:lsdException w:name="Grid Table 2" w:uiPriority="47"/>
+    <w:lsdException w:name="Grid Table 3" w:uiPriority="48"/>
+    <w:lsdException w:name="Grid Table 4" w:uiPriority="49"/>
+    <w:lsdException w:name="Grid Table 5 Dark" w:uiPriority="50"/>
+    <w:lsdException w:name="Grid Table 6 Colorful" w:uiPriority="51"/>
+    <w:lsdException w:name="Grid Table 7 Colorful" w:uiPriority="52"/>
+    <w:lsdException w:name="Grid Table 1 Light Accent 1" w:uiPriority="46"/>
+    <w:lsdException w:name="Grid Table 2 Accent 1" w:uiPriority="47"/>
+    <w:lsdException w:name="Grid Table 3 Accent 1" w:uiPriority="48"/>
+    <w:lsdException w:name="Grid Table 4 Accent 1" w:uiPriority="49"/>
+    <w:lsdException w:name="Grid Table 5 Dark Accent 1" w:uiPriority="50"/>
+    <w:lsdException w:name="Grid Table 6 Colorful Accent 1" w:uiPriority="51"/>
+    <w:lsdException w:name="Grid Table 7 Colorful Accent 1" w:uiPriority="52"/>
+    <w:lsdException w:name="Grid Table 1 Light Accent 2" w:uiPriority="46"/>
+    <w:lsdException w:name="Grid Table 2 Accent 2" w:uiPriority="47"/>
+    <w:lsdException w:name="Grid Table 3 Accent 2" w:uiPriority="48"/>
+    <w:lsdException w:name="Grid Table 4 Accent 2" w:uiPriority="49"/>
+    <w:lsdException w:name="Grid Table 5 Dark Accent 2" w:uiPriority="50"/>
+    <w:lsdException w:name="Grid Table 6 Colorful Accent 2" w:uiPriority="51"/>
+    <w:lsdException w:name="Grid Table 7 Colorful Accent 2" w:uiPriority="52"/>
+    <w:lsdException w:name="Grid Table 1 Light Accent 3" w:uiPriority="46"/>
+    <w:lsdException w:name="Grid Table 2 Accent 3" w:uiPriority="47"/>
+    <w:lsdException w:name="Grid Table 3 Accent 3" w:uiPriority="48"/>
+    <w:lsdException w:name="Grid Table 4 Accent 3" w:uiPriority="49"/>
+    <w:lsdException w:name="Grid Table 5 Dark Accent 3" w:uiPriority="50"/>
+    <w:lsdException w:name="Grid Table 6 Colorful Accent 3" w:uiPriority="51"/>
+    <w:lsdException w:name="Grid Table 7 Colorful Accent 3" w:uiPriority="52"/>
+    <w:lsdException w:name="Grid Table 1 Light Accent 4" w:uiPriority="46"/>
+    <w:lsdException w:name="Grid Table 2 Accent 4" w:uiPriority="47"/>
+    <w:lsdException w:name="Grid Table 3 Accent 4" w:uiPriority="48"/>
+    <w:lsdException w:name="Grid Table 4 Accent 4" w:uiPriority="49"/>
+    <w:lsdException w:name="Grid Table 5 Dark Accent 4" w:uiPriority="50"/>
+    <w:lsdException w:name="Grid Table 6 Colorful Accent 4" w:uiPriority="51"/>
+    <w:lsdException w:name="Grid Table 7 Colorful Accent 4" w:uiPriority="52"/>
+    <w:lsdException w:name="Grid Table 1 Light Accent 5" w:uiPriority="46"/>
+    <w:lsdException w:name="Grid Table 2 Accent 5" w:uiPriority="47"/>
+    <w:lsdException w:name="Grid Table 3 Accent 5" w:uiPriority="48"/>
+    <w:lsdException w:name="Grid Table 4 Accent 5" w:uiPriority="49"/>
+    <w:lsdException w:name="Grid Table 5 Dark Accent 5" w:uiPriority="50"/>
+    <w:lsdException w:name="Grid Table 6 Colorful Accent 5" w:uiPriority="51"/>
+    <w:lsdException w:name="Grid Table 7 Colorful Accent 5" w:uiPriority="52"/>
+    <w:lsdException w:name="Grid Table 1 Light Accent 6" w:uiPriority="46"/>
+    <w:lsdException w:name="Grid Table 2 Accent 6" w:uiPriority="47"/>
+    <w:lsdException w:name="Grid Table 3 Accent 6" w:uiPriority="48"/>
+    <w:lsdException w:name="Grid Table 4 Accent 6" w:uiPriority="49"/>
+    <w:lsdException w:name="Grid Table 5 Dark Accent 6" w:uiPriority="50"/>
+    <w:lsdException w:name="Grid Table 6 Colorful Accent 6" w:uiPriority="51"/>
+    <w:lsdException w:name="Grid Table 7 Colorful Accent 6" w:uiPriority="52"/>
+    <w:lsdException w:name="List Table 1 Light" w:uiPriority="46"/>
+    <w:lsdException w:name="List Table 2" w:uiPriority="47"/>
+    <w:lsdException w:name="List Table 3" w:uiPriority="48"/>
+    <w:lsdException w:name="List Table 4" w:uiPriority="49"/>
+    <w:lsdException w:name="List Table 5 Dark" w:uiPriority="50"/>
+    <w:lsdException w:name="List Table 6 Colorful" w:uiPriority="51"/>
+    <w:lsdException w:name="List Table 7 Colorful" w:uiPriority="52"/>
+    <w:lsdException w:name="List Table 1 Light Accent 1" w:uiPriority="46"/>
+    <w:lsdException w:name="List Table 2 Accent 1" w:uiPriority="47"/>
+    <w:lsdException w:name="List Table 3 Accent 1" w:uiPriority="48"/>
+    <w:lsdException w:name="List Table 4 Accent 1" w:uiPriority="49"/>
+    <w:lsdException w:name="List Table 5 Dark Accent 1" w:uiPriority="50"/>
+    <w:lsdException w:name="List Table 6 Colorful Accent 1" w:uiPriority="51"/>
+    <w:lsdException w:name="List Table 7 Colorful Accent 1" w:uiPriority="52"/>
+    <w:lsdException w:name="List Table 1 Light Accent 2" w:uiPriority="46"/>
+    <w:lsdException w:name="List Table 2 Accent 2" w:uiPriority="47"/>
+    <w:lsdException w:name="List Table 3 Accent 2" w:uiPriority="48"/>
+    <w:lsdException w:name="List Table 4 Accent 2" w:uiPriority="49"/>
+    <w:lsdException w:name="List Table 5 Dark Accent 2" w:uiPriority="50"/>
+    <w:lsdException w:name="List Table 6 Colorful Accent 2" w:uiPriority="51"/>
+    <w:lsdException w:name="List Table 7 Colorful Accent 2" w:uiPriority="52"/>
+    <w:lsdException w:name="List Table 1 Light Accent 3" w:uiPriority="46"/>
+    <w:lsdException w:name="List Table 2 Accent 3" w:uiPriority="47"/>
+    <w:lsdException w:name="List Table 3 Accent 3" w:uiPriority="48"/>
+    <w:lsdException w:name="List Table 4 Accent 3" w:uiPriority="49"/>
+    <w:lsdException w:name="List Table 5 Dark Accent 3" w:uiPriority="50"/>
+    <w:lsdException w:name="List Table 6 Colorful Accent 3" w:uiPriority="51"/>
+    <w:lsdException w:name="List Table 7 Colorful Accent 3" w:uiPriority="52"/>
+    <w:lsdException w:name="List Table 1 Light Accent 4" w:uiPriority="46"/>
+    <w:lsdException w:name="List Table 2 Accent 4" w:uiPriority="47"/>
+    <w:lsdException w:name="List Table 3 Accent 4" w:uiPriority="48"/>
+    <w:lsdException w:name="List Table 4 Accent 4" w:uiPriority="49"/>
+    <w:lsdException w:name="List Table 5 Dark Accent 4" w:uiPriority="50"/>
+    <w:lsdException w:name="List Table 6 Colorful Accent 4" w:uiPriority="51"/>
+    <w:lsdException w:name="List Table 7 Colorful Accent 4" w:uiPriority="52"/>
+    <w:lsdException w:name="List Table 1 Light Accent 5" w:uiPriority="46"/>
+    <w:lsdException w:name="List Table 2 Accent 5" w:uiPriority="47"/>
+    <w:lsdException w:name="List Table 3 Accent 5" w:uiPriority="48"/>
+    <w:lsdException w:name="List Table 4 Accent 5" w:uiPriority="49"/>
+    <w:lsdException w:name="List Table 5 Dark Accent 5" w:uiPriority="50"/>
+    <w:lsdException w:name="List Table 6 Colorful Accent 5" w:uiPriority="51"/>
+    <w:lsdException w:name="List Table 7 Colorful Accent 5" w:uiPriority="52"/>
+    <w:lsdException w:name="List Table 1 Light Accent 6" w:uiPriority="46"/>
+    <w:lsdException w:name="List Table 2 Accent 6" w:uiPriority="47"/>
+    <w:lsdException w:name="List Table 3 Accent 6" w:uiPriority="48"/>
+    <w:lsdException w:name="List Table 4 Accent 6" w:uiPriority="49"/>
+    <w:lsdException w:name="List Table 5 Dark Accent 6" w:uiPriority="50"/>
+    <w:lsdException w:name="List Table 6 Colorful Accent 6" w:uiPriority="51"/>
+    <w:lsdException w:name="List Table 7 Colorful Accent 6" w:uiPriority="52"/>
   </w:latentStyles>
   <w:style w:type="paragraph" w:default="1" w:styleId="a">
     <w:name w:val="Normal"/>
@@ -2164,7 +1943,7 @@
   <a:extraClrSchemeLst/>
   <a:extLst>
     <a:ext uri="{05A4C25C-085E-4340-85A3-A5531E510DB2}">
-      <thm15:themeFamily xmlns:thm15="http://schemas.microsoft.com/office/thememl/2012/main" xmlns="" name="Office Theme" id="{62F939B6-93AF-4DB8-9C6B-D6C7DFDC589F}" vid="{4A3C46E8-61CC-4603-A589-7422A47A8E4A}"/>
+      <thm15:themeFamily xmlns:thm15="http://schemas.microsoft.com/office/thememl/2012/main" name="Office Theme" id="{62F939B6-93AF-4DB8-9C6B-D6C7DFDC589F}" vid="{4A3C46E8-61CC-4603-A589-7422A47A8E4A}"/>
     </a:ext>
   </a:extLst>
 </a:theme>
